--- a/Week6_LangDesign/BachmeierNTIM7241-6.docx
+++ b/Week6_LangDesign/BachmeierNTIM7241-6.docx
@@ -164,6 +164,327 @@
         <w:t>.</w:t>
       </w:r>
     </w:p>
+    <w:tbl>
+      <w:tblPr>
+        <w:tblStyle w:val="TableGrid"/>
+        <w:tblW w:w="0" w:type="auto"/>
+        <w:tblLook w:val="04A0" w:firstRow="1" w:lastRow="0" w:firstColumn="1" w:lastColumn="0" w:noHBand="0" w:noVBand="1"/>
+      </w:tblPr>
+      <w:tblGrid>
+        <w:gridCol w:w="2155"/>
+        <w:gridCol w:w="3510"/>
+        <w:gridCol w:w="3685"/>
+      </w:tblGrid>
+      <w:tr>
+        <w:tc>
+          <w:tcPr>
+            <w:tcW w:w="2155" w:type="dxa"/>
+          </w:tcPr>
+          <w:p/>
+        </w:tc>
+        <w:tc>
+          <w:tcPr>
+            <w:tcW w:w="3510" w:type="dxa"/>
+          </w:tcPr>
+          <w:p>
+            <w:r>
+              <w:t>IRON (2020)</w:t>
+            </w:r>
+          </w:p>
+        </w:tc>
+        <w:tc>
+          <w:tcPr>
+            <w:tcW w:w="3685" w:type="dxa"/>
+          </w:tcPr>
+          <w:p>
+            <w:r>
+              <w:t>Air Traffic (2021)</w:t>
+            </w:r>
+          </w:p>
+        </w:tc>
+      </w:tr>
+      <w:tr>
+        <w:tc>
+          <w:tcPr>
+            <w:tcW w:w="2155" w:type="dxa"/>
+          </w:tcPr>
+          <w:p>
+            <w:r>
+              <w:t>Business Problem</w:t>
+            </w:r>
+          </w:p>
+        </w:tc>
+        <w:tc>
+          <w:tcPr>
+            <w:tcW w:w="3510" w:type="dxa"/>
+          </w:tcPr>
+          <w:p>
+            <w:r>
+              <w:t xml:space="preserve">Integrating event-driven embedded system </w:t>
+            </w:r>
+          </w:p>
+        </w:tc>
+        <w:tc>
+          <w:tcPr>
+            <w:tcW w:w="3685" w:type="dxa"/>
+          </w:tcPr>
+          <w:p>
+            <w:r>
+              <w:t>Validating air traffic control protocols</w:t>
+            </w:r>
+          </w:p>
+        </w:tc>
+      </w:tr>
+      <w:tr>
+        <w:tc>
+          <w:tcPr>
+            <w:tcW w:w="2155" w:type="dxa"/>
+          </w:tcPr>
+          <w:p>
+            <w:r>
+              <w:t>Why DSL</w:t>
+            </w:r>
+          </w:p>
+        </w:tc>
+        <w:tc>
+          <w:tcPr>
+            <w:tcW w:w="3510" w:type="dxa"/>
+          </w:tcPr>
+          <w:p>
+            <w:r>
+              <w:t>Need abstraction layer for heterogeneous topologies</w:t>
+            </w:r>
+          </w:p>
+        </w:tc>
+        <w:tc>
+          <w:tcPr>
+            <w:tcW w:w="3685" w:type="dxa"/>
+          </w:tcPr>
+          <w:p>
+            <w:r>
+              <w:t>Test cases have 235 parameters on average (e.g., 4-D space)</w:t>
+            </w:r>
+          </w:p>
+        </w:tc>
+      </w:tr>
+      <w:tr>
+        <w:tc>
+          <w:tcPr>
+            <w:tcW w:w="2155" w:type="dxa"/>
+          </w:tcPr>
+          <w:p>
+            <w:r>
+              <w:t>Artifacts</w:t>
+            </w:r>
+          </w:p>
+        </w:tc>
+        <w:tc>
+          <w:tcPr>
+            <w:tcW w:w="3510" w:type="dxa"/>
+          </w:tcPr>
+          <w:p>
+            <w:pPr>
+              <w:pStyle w:val="ListParagraph"/>
+              <w:numPr>
+                <w:ilvl w:val="0"/>
+                <w:numId w:val="1"/>
+              </w:numPr>
+            </w:pPr>
+            <w:r>
+              <w:t xml:space="preserve">LUA Interpreter </w:t>
+            </w:r>
+          </w:p>
+          <w:p>
+            <w:pPr>
+              <w:pStyle w:val="ListParagraph"/>
+              <w:numPr>
+                <w:ilvl w:val="0"/>
+                <w:numId w:val="1"/>
+              </w:numPr>
+            </w:pPr>
+            <w:r>
+              <w:t>Verifiable call graph</w:t>
+            </w:r>
+          </w:p>
+          <w:p>
+            <w:pPr>
+              <w:pStyle w:val="ListParagraph"/>
+              <w:numPr>
+                <w:ilvl w:val="0"/>
+                <w:numId w:val="1"/>
+              </w:numPr>
+            </w:pPr>
+            <w:r>
+              <w:t>ECA design pattern</w:t>
+            </w:r>
+          </w:p>
+        </w:tc>
+        <w:tc>
+          <w:tcPr>
+            <w:tcW w:w="3685" w:type="dxa"/>
+          </w:tcPr>
+          <w:p>
+            <w:pPr>
+              <w:pStyle w:val="ListParagraph"/>
+              <w:numPr>
+                <w:ilvl w:val="0"/>
+                <w:numId w:val="1"/>
+              </w:numPr>
+            </w:pPr>
+            <w:r>
+              <w:t>Compiles to AIS/ADS-B</w:t>
+            </w:r>
+          </w:p>
+          <w:p>
+            <w:pPr>
+              <w:pStyle w:val="ListParagraph"/>
+              <w:numPr>
+                <w:ilvl w:val="0"/>
+                <w:numId w:val="1"/>
+              </w:numPr>
+            </w:pPr>
+            <w:r>
+              <w:t>Adapter for FDI-Test Framework</w:t>
+            </w:r>
+          </w:p>
+        </w:tc>
+      </w:tr>
+      <w:tr>
+        <w:tc>
+          <w:tcPr>
+            <w:tcW w:w="2155" w:type="dxa"/>
+          </w:tcPr>
+          <w:p>
+            <w:r>
+              <w:t>Measuring Effectiveness</w:t>
+            </w:r>
+          </w:p>
+        </w:tc>
+        <w:tc>
+          <w:tcPr>
+            <w:tcW w:w="3510" w:type="dxa"/>
+          </w:tcPr>
+          <w:p>
+            <w:pPr>
+              <w:pStyle w:val="ListParagraph"/>
+              <w:numPr>
+                <w:ilvl w:val="0"/>
+                <w:numId w:val="1"/>
+              </w:numPr>
+            </w:pPr>
+            <w:r>
+              <w:t>Abstract analysis (set theory)</w:t>
+            </w:r>
+          </w:p>
+          <w:p>
+            <w:pPr>
+              <w:pStyle w:val="ListParagraph"/>
+              <w:ind w:left="360"/>
+            </w:pPr>
+          </w:p>
+        </w:tc>
+        <w:tc>
+          <w:tcPr>
+            <w:tcW w:w="3685" w:type="dxa"/>
+          </w:tcPr>
+          <w:p>
+            <w:pPr>
+              <w:pStyle w:val="ListParagraph"/>
+              <w:numPr>
+                <w:ilvl w:val="0"/>
+                <w:numId w:val="1"/>
+              </w:numPr>
+            </w:pPr>
+            <w:r>
+              <w:t>11196 unique test cases</w:t>
+            </w:r>
+          </w:p>
+        </w:tc>
+      </w:tr>
+      <w:tr>
+        <w:tc>
+          <w:tcPr>
+            <w:tcW w:w="2155" w:type="dxa"/>
+          </w:tcPr>
+          <w:p>
+            <w:r>
+              <w:t>Language Extensions</w:t>
+            </w:r>
+          </w:p>
+        </w:tc>
+        <w:tc>
+          <w:tcPr>
+            <w:tcW w:w="3510" w:type="dxa"/>
+          </w:tcPr>
+          <w:p>
+            <w:pPr>
+              <w:pStyle w:val="ListParagraph"/>
+              <w:numPr>
+                <w:ilvl w:val="0"/>
+                <w:numId w:val="1"/>
+              </w:numPr>
+            </w:pPr>
+            <w:r>
+              <w:t>ECA is standard within cloud computing</w:t>
+            </w:r>
+          </w:p>
+        </w:tc>
+        <w:tc>
+          <w:tcPr>
+            <w:tcW w:w="3685" w:type="dxa"/>
+          </w:tcPr>
+          <w:p>
+            <w:pPr>
+              <w:pStyle w:val="ListParagraph"/>
+              <w:numPr>
+                <w:ilvl w:val="0"/>
+                <w:numId w:val="1"/>
+              </w:numPr>
+            </w:pPr>
+          </w:p>
+        </w:tc>
+      </w:tr>
+      <w:tr>
+        <w:tc>
+          <w:tcPr>
+            <w:tcW w:w="2155" w:type="dxa"/>
+          </w:tcPr>
+          <w:p>
+            <w:r>
+              <w:t>Measuring Extensions</w:t>
+            </w:r>
+          </w:p>
+        </w:tc>
+        <w:tc>
+          <w:tcPr>
+            <w:tcW w:w="3510" w:type="dxa"/>
+          </w:tcPr>
+          <w:p>
+            <w:pPr>
+              <w:pStyle w:val="ListParagraph"/>
+              <w:numPr>
+                <w:ilvl w:val="0"/>
+                <w:numId w:val="1"/>
+              </w:numPr>
+            </w:pPr>
+          </w:p>
+        </w:tc>
+        <w:tc>
+          <w:tcPr>
+            <w:tcW w:w="3685" w:type="dxa"/>
+          </w:tcPr>
+          <w:p>
+            <w:pPr>
+              <w:pStyle w:val="ListParagraph"/>
+              <w:numPr>
+                <w:ilvl w:val="0"/>
+                <w:numId w:val="1"/>
+              </w:numPr>
+            </w:pPr>
+          </w:p>
+        </w:tc>
+      </w:tr>
+    </w:tbl>
     <w:p/>
     <w:p>
       <w:r>
@@ -172,7 +493,7 @@
     </w:p>
     <w:p/>
     <w:sectPr>
-      <w:headerReference w:type="default" r:id="rId7"/>
+      <w:headerReference w:type="default" r:id="rId8"/>
       <w:pgSz w:w="12240" w:h="15840"/>
       <w:pgMar w:top="1440" w:right="1440" w:bottom="1440" w:left="1440" w:header="720" w:footer="720" w:gutter="0"/>
       <w:pgNumType w:start="1"/>
@@ -310,6 +631,126 @@
     </w:pPr>
   </w:p>
 </w:hdr>
+</file>
+
+<file path=word/numbering.xml><?xml version="1.0" encoding="utf-8"?>
+<w:numbering xmlns:wpc="http://schemas.microsoft.com/office/word/2010/wordprocessingCanvas" xmlns:cx="http://schemas.microsoft.com/office/drawing/2014/chartex" xmlns:cx1="http://schemas.microsoft.com/office/drawing/2015/9/8/chartex" xmlns:cx2="http://schemas.microsoft.com/office/drawing/2015/10/21/chartex" xmlns:cx3="http://schemas.microsoft.com/office/drawing/2016/5/9/chartex" xmlns:cx4="http://schemas.microsoft.com/office/drawing/2016/5/10/chartex" xmlns:cx5="http://schemas.microsoft.com/office/drawing/2016/5/11/chartex" xmlns:cx6="http://schemas.microsoft.com/office/drawing/2016/5/12/chartex" xmlns:cx7="http://schemas.microsoft.com/office/drawing/2016/5/13/chartex" xmlns:cx8="http://schemas.microsoft.com/office/drawing/2016/5/14/chartex" xmlns:mc="http://schemas.openxmlformats.org/markup-compatibility/2006" xmlns:aink="http://schemas.microsoft.com/office/drawing/2016/ink" xmlns:am3d="http://schemas.microsoft.com/office/drawing/2017/model3d" xmlns:o="urn:schemas-microsoft-com:office:office" xmlns:r="http://schemas.openxmlformats.org/officeDocument/2006/relationships" xmlns:m="http://schemas.openxmlformats.org/officeDocument/2006/math" xmlns:v="urn:schemas-microsoft-com:vml" xmlns:wp14="http://schemas.microsoft.com/office/word/2010/wordprocessingDrawing" xmlns:wp="http://schemas.openxmlformats.org/drawingml/2006/wordprocessingDrawing" xmlns:w10="urn:schemas-microsoft-com:office:word" xmlns:w="http://schemas.openxmlformats.org/wordprocessingml/2006/main" xmlns:w14="http://schemas.microsoft.com/office/word/2010/wordml" xmlns:w15="http://schemas.microsoft.com/office/word/2012/wordml" xmlns:w16cex="http://schemas.microsoft.com/office/word/2018/wordml/cex" xmlns:w16cid="http://schemas.microsoft.com/office/word/2016/wordml/cid" xmlns:w16="http://schemas.microsoft.com/office/word/2018/wordml" xmlns:w16sdtdh="http://schemas.microsoft.com/office/word/2020/wordml/sdtdatahash" xmlns:w16se="http://schemas.microsoft.com/office/word/2015/wordml/symex" xmlns:wpg="http://schemas.microsoft.com/office/word/2010/wordprocessingGroup" xmlns:wpi="http://schemas.microsoft.com/office/word/2010/wordprocessingInk" xmlns:wne="http://schemas.microsoft.com/office/word/2006/wordml" xmlns:wps="http://schemas.microsoft.com/office/word/2010/wordprocessingShape" mc:Ignorable="w14 w15 w16se w16cid w16 w16cex w16sdtdh wp14">
+  <w:abstractNum w:abstractNumId="0" w15:restartNumberingAfterBreak="0">
+    <w:nsid w:val="56930DC0"/>
+    <w:multiLevelType w:val="hybridMultilevel"/>
+    <w:tmpl w:val="5A587068"/>
+    <w:lvl w:ilvl="0" w:tplc="6A522D4E">
+      <w:numFmt w:val="bullet"/>
+      <w:lvlText w:val="-"/>
+      <w:lvlJc w:val="left"/>
+      <w:pPr>
+        <w:ind w:left="360" w:hanging="360"/>
+      </w:pPr>
+      <w:rPr>
+        <w:rFonts w:ascii="Times New Roman" w:eastAsiaTheme="minorHAnsi" w:hAnsi="Times New Roman" w:cs="Times New Roman" w:hint="default"/>
+      </w:rPr>
+    </w:lvl>
+    <w:lvl w:ilvl="1" w:tplc="04090003" w:tentative="1">
+      <w:start w:val="1"/>
+      <w:numFmt w:val="bullet"/>
+      <w:lvlText w:val="o"/>
+      <w:lvlJc w:val="left"/>
+      <w:pPr>
+        <w:ind w:left="1080" w:hanging="360"/>
+      </w:pPr>
+      <w:rPr>
+        <w:rFonts w:ascii="Courier New" w:hAnsi="Courier New" w:cs="Courier New" w:hint="default"/>
+      </w:rPr>
+    </w:lvl>
+    <w:lvl w:ilvl="2" w:tplc="04090005" w:tentative="1">
+      <w:start w:val="1"/>
+      <w:numFmt w:val="bullet"/>
+      <w:lvlText w:val=""/>
+      <w:lvlJc w:val="left"/>
+      <w:pPr>
+        <w:ind w:left="1800" w:hanging="360"/>
+      </w:pPr>
+      <w:rPr>
+        <w:rFonts w:ascii="Wingdings" w:hAnsi="Wingdings" w:hint="default"/>
+      </w:rPr>
+    </w:lvl>
+    <w:lvl w:ilvl="3" w:tplc="04090001" w:tentative="1">
+      <w:start w:val="1"/>
+      <w:numFmt w:val="bullet"/>
+      <w:lvlText w:val=""/>
+      <w:lvlJc w:val="left"/>
+      <w:pPr>
+        <w:ind w:left="2520" w:hanging="360"/>
+      </w:pPr>
+      <w:rPr>
+        <w:rFonts w:ascii="Symbol" w:hAnsi="Symbol" w:hint="default"/>
+      </w:rPr>
+    </w:lvl>
+    <w:lvl w:ilvl="4" w:tplc="04090003" w:tentative="1">
+      <w:start w:val="1"/>
+      <w:numFmt w:val="bullet"/>
+      <w:lvlText w:val="o"/>
+      <w:lvlJc w:val="left"/>
+      <w:pPr>
+        <w:ind w:left="3240" w:hanging="360"/>
+      </w:pPr>
+      <w:rPr>
+        <w:rFonts w:ascii="Courier New" w:hAnsi="Courier New" w:cs="Courier New" w:hint="default"/>
+      </w:rPr>
+    </w:lvl>
+    <w:lvl w:ilvl="5" w:tplc="04090005" w:tentative="1">
+      <w:start w:val="1"/>
+      <w:numFmt w:val="bullet"/>
+      <w:lvlText w:val=""/>
+      <w:lvlJc w:val="left"/>
+      <w:pPr>
+        <w:ind w:left="3960" w:hanging="360"/>
+      </w:pPr>
+      <w:rPr>
+        <w:rFonts w:ascii="Wingdings" w:hAnsi="Wingdings" w:hint="default"/>
+      </w:rPr>
+    </w:lvl>
+    <w:lvl w:ilvl="6" w:tplc="04090001" w:tentative="1">
+      <w:start w:val="1"/>
+      <w:numFmt w:val="bullet"/>
+      <w:lvlText w:val=""/>
+      <w:lvlJc w:val="left"/>
+      <w:pPr>
+        <w:ind w:left="4680" w:hanging="360"/>
+      </w:pPr>
+      <w:rPr>
+        <w:rFonts w:ascii="Symbol" w:hAnsi="Symbol" w:hint="default"/>
+      </w:rPr>
+    </w:lvl>
+    <w:lvl w:ilvl="7" w:tplc="04090003" w:tentative="1">
+      <w:start w:val="1"/>
+      <w:numFmt w:val="bullet"/>
+      <w:lvlText w:val="o"/>
+      <w:lvlJc w:val="left"/>
+      <w:pPr>
+        <w:ind w:left="5400" w:hanging="360"/>
+      </w:pPr>
+      <w:rPr>
+        <w:rFonts w:ascii="Courier New" w:hAnsi="Courier New" w:cs="Courier New" w:hint="default"/>
+      </w:rPr>
+    </w:lvl>
+    <w:lvl w:ilvl="8" w:tplc="04090005" w:tentative="1">
+      <w:start w:val="1"/>
+      <w:numFmt w:val="bullet"/>
+      <w:lvlText w:val=""/>
+      <w:lvlJc w:val="left"/>
+      <w:pPr>
+        <w:ind w:left="6120" w:hanging="360"/>
+      </w:pPr>
+      <w:rPr>
+        <w:rFonts w:ascii="Wingdings" w:hAnsi="Wingdings" w:hint="default"/>
+      </w:rPr>
+    </w:lvl>
+  </w:abstractNum>
+  <w:num w:numId="1">
+    <w:abstractNumId w:val="0"/>
+  </w:num>
+</w:numbering>
 </file>
 
 <file path=word/styles.xml><?xml version="1.0" encoding="utf-8"?>
@@ -925,6 +1366,36 @@
       <w:szCs w:val="18"/>
     </w:rPr>
   </w:style>
+  <w:style w:type="table" w:styleId="TableGrid">
+    <w:name w:val="Table Grid"/>
+    <w:basedOn w:val="TableNormal"/>
+    <w:uiPriority w:val="39"/>
+    <w:rsid w:val="00DA63B4"/>
+    <w:pPr>
+      <w:spacing w:line="240" w:lineRule="auto"/>
+    </w:pPr>
+    <w:tblPr>
+      <w:tblBorders>
+        <w:top w:val="single" w:sz="4" w:space="0" w:color="auto"/>
+        <w:left w:val="single" w:sz="4" w:space="0" w:color="auto"/>
+        <w:bottom w:val="single" w:sz="4" w:space="0" w:color="auto"/>
+        <w:right w:val="single" w:sz="4" w:space="0" w:color="auto"/>
+        <w:insideH w:val="single" w:sz="4" w:space="0" w:color="auto"/>
+        <w:insideV w:val="single" w:sz="4" w:space="0" w:color="auto"/>
+      </w:tblBorders>
+    </w:tblPr>
+  </w:style>
+  <w:style w:type="paragraph" w:styleId="ListParagraph">
+    <w:name w:val="List Paragraph"/>
+    <w:basedOn w:val="Normal"/>
+    <w:uiPriority w:val="34"/>
+    <w:qFormat/>
+    <w:rsid w:val="00DA63B4"/>
+    <w:pPr>
+      <w:ind w:left="720"/>
+      <w:contextualSpacing/>
+    </w:pPr>
+  </w:style>
 </w:styles>
 </file>
 

--- a/Week6_LangDesign/BachmeierNTIM7241-6.docx
+++ b/Week6_LangDesign/BachmeierNTIM7241-6.docx
@@ -441,6 +441,15 @@
                 <w:numId w:val="1"/>
               </w:numPr>
             </w:pPr>
+            <w:r>
+              <w:t>Naval control protocols</w:t>
+            </w:r>
+          </w:p>
+          <w:p>
+            <w:pPr>
+              <w:pStyle w:val="ListParagraph"/>
+              <w:ind w:left="360"/>
+            </w:pPr>
           </w:p>
         </w:tc>
       </w:tr>
@@ -467,6 +476,17 @@
                 <w:numId w:val="1"/>
               </w:numPr>
             </w:pPr>
+            <w:r>
+              <w:t xml:space="preserve">Usefulness </w:t>
+            </w:r>
+            <w:proofErr w:type="spellStart"/>
+            <w:r>
+              <w:t>wrt</w:t>
+            </w:r>
+            <w:proofErr w:type="spellEnd"/>
+            <w:r>
+              <w:t>, e.g., Lambda</w:t>
+            </w:r>
           </w:p>
         </w:tc>
         <w:tc>
@@ -481,6 +501,29 @@
                 <w:numId w:val="1"/>
               </w:numPr>
             </w:pPr>
+            <w:r>
+              <w:t xml:space="preserve">See: </w:t>
+            </w:r>
+            <w:proofErr w:type="spellStart"/>
+            <w:r>
+              <w:t>Kontopoulos</w:t>
+            </w:r>
+            <w:proofErr w:type="spellEnd"/>
+            <w:r>
+              <w:t xml:space="preserve"> (2018)</w:t>
+            </w:r>
+          </w:p>
+          <w:p>
+            <w:pPr>
+              <w:pStyle w:val="ListParagraph"/>
+              <w:numPr>
+                <w:ilvl w:val="0"/>
+                <w:numId w:val="1"/>
+              </w:numPr>
+            </w:pPr>
+            <w:r>
+              <w:t>TIM 7140 / W. 6</w:t>
+            </w:r>
           </w:p>
         </w:tc>
       </w:tr>
@@ -1695,11 +1738,111 @@
 </file>
 
 <file path=customXml/item1.xml><?xml version="1.0" encoding="utf-8"?>
-<b:Sources xmlns:b="http://schemas.openxmlformats.org/officeDocument/2006/bibliography" xmlns="http://schemas.openxmlformats.org/officeDocument/2006/bibliography" SelectedStyle="\APASixthEditionOfficeOnline.xsl" StyleName="APA" Version="6"/>
+<b:Sources xmlns:b="http://schemas.openxmlformats.org/officeDocument/2006/bibliography" xmlns="http://schemas.openxmlformats.org/officeDocument/2006/bibliography" SelectedStyle="\APASixthEditionOfficeOnline.xsl" StyleName="APA" Version="6">
+  <b:Source>
+    <b:Tag>Kon18</b:Tag>
+    <b:SourceType>ConferenceProceedings</b:SourceType>
+    <b:Guid>{2A1D855E-4BF1-47CA-8779-D136CB04170D}</b:Guid>
+    <b:Title>Countering real-time stream poisoning</b:Title>
+    <b:Pages>981-986</b:Pages>
+    <b:Year>2018</b:Year>
+    <b:ConferenceName>Big Data Intelligence and Computing and Cyber Science and Technology Congress</b:ConferenceName>
+    <b:City>Athens, Greece</b:City>
+    <b:Publisher>IEEE</b:Publisher>
+    <b:Author>
+      <b:Author>
+        <b:NameList>
+          <b:Person>
+            <b:Last>Kontopoulos</b:Last>
+            <b:First>I</b:First>
+          </b:Person>
+          <b:Person>
+            <b:Last>Spiliopoulos</b:Last>
+            <b:First>G</b:First>
+          </b:Person>
+          <b:Person>
+            <b:Last>Zissis</b:Last>
+            <b:First>D</b:First>
+          </b:Person>
+          <b:Person>
+            <b:Last>Chatzikokolakis</b:Last>
+            <b:First>K</b:First>
+          </b:Person>
+          <b:Person>
+            <b:Last>Artikis</b:Last>
+            <b:First>A</b:First>
+          </b:Person>
+        </b:NameList>
+      </b:Author>
+    </b:Author>
+    <b:DOI>10.1109/DASC/PiCom/DataCom/CyberSciTec.2018.00139</b:DOI>
+    <b:RefOrder>1</b:RefOrder>
+  </b:Source>
+  <b:Source>
+    <b:Tag>Cac20</b:Tag>
+    <b:SourceType>JournalArticle</b:SourceType>
+    <b:Guid>{555BD1D6-529E-481E-A661-D6DFE1AE499C}</b:Guid>
+    <b:Title>IRON: Reliable domain specific language for programming IoT devices</b:Title>
+    <b:Pages>1-11</b:Pages>
+    <b:Year>2020</b:Year>
+    <b:Author>
+      <b:Author>
+        <b:NameList>
+          <b:Person>
+            <b:Last>Cacciagrano</b:Last>
+            <b:First>D</b:First>
+          </b:Person>
+          <b:Person>
+            <b:Last>Culmone</b:Last>
+            <b:First>R</b:First>
+          </b:Person>
+        </b:NameList>
+      </b:Author>
+    </b:Author>
+    <b:JournalName>Internet of Things</b:JournalName>
+    <b:Volume>9</b:Volume>
+    <b:DOI>10.1016/j.iot.2018.09.006</b:DOI>
+    <b:RefOrder>2</b:RefOrder>
+  </b:Source>
+  <b:Source>
+    <b:Tag>Ver21</b:Tag>
+    <b:SourceType>JournalArticle</b:SourceType>
+    <b:Guid>{D60A3598-B8C7-4564-AE06-CF5E6F9D7C25}</b:Guid>
+    <b:Author>
+      <b:Author>
+        <b:NameList>
+          <b:Person>
+            <b:Last>Vernotte</b:Last>
+            <b:First>A</b:First>
+          </b:Person>
+          <b:Person>
+            <b:Last>Cretin</b:Last>
+            <b:First>A</b:First>
+          </b:Person>
+          <b:Person>
+            <b:First>Legeard,</b:First>
+            <b:Middle>B.</b:Middle>
+          </b:Person>
+          <b:Person>
+            <b:Last>Peureux</b:Last>
+            <b:First>F</b:First>
+          </b:Person>
+        </b:NameList>
+      </b:Author>
+    </b:Author>
+    <b:Title>A domain-specific language to design false data injection tests for air traffic control systems</b:Title>
+    <b:JournalName>International Journal on Software Tools for Technology Transfer</b:JournalName>
+    <b:Year>2021</b:Year>
+    <b:Pages>1-45</b:Pages>
+    <b:Volume>1</b:Volume>
+    <b:DOI>10.1007/s10009-021-00604-4</b:DOI>
+    <b:RefOrder>3</b:RefOrder>
+  </b:Source>
+</b:Sources>
 </file>
 
 <file path=customXml/itemProps1.xml><?xml version="1.0" encoding="utf-8"?>
-<ds:datastoreItem xmlns:ds="http://schemas.openxmlformats.org/officeDocument/2006/customXml" ds:itemID="{EA6BE155-877F-4449-9311-CC2D0A1B8BC3}">
+<ds:datastoreItem xmlns:ds="http://schemas.openxmlformats.org/officeDocument/2006/customXml" ds:itemID="{9F2C851A-C299-464D-B008-BA4A9A545EC1}">
   <ds:schemaRefs>
     <ds:schemaRef ds:uri="http://schemas.openxmlformats.org/officeDocument/2006/bibliography"/>
   </ds:schemaRefs>

--- a/Week6_LangDesign/BachmeierNTIM7241-6.docx
+++ b/Week6_LangDesign/BachmeierNTIM7241-6.docx
@@ -164,9 +164,31 @@
         <w:t>.</w:t>
       </w:r>
     </w:p>
+    <w:p>
+      <w:r>
+        <w:tab/>
+        <w:t xml:space="preserve">Countless scenarios can leverage DSL to automate specific business domains.  For example, </w:t>
+      </w:r>
+      <w:proofErr w:type="spellStart"/>
+      <w:r>
+        <w:t>Cacciagrano</w:t>
+      </w:r>
+      <w:proofErr w:type="spellEnd"/>
+      <w:r>
+        <w:t xml:space="preserve"> &amp; </w:t>
+      </w:r>
+      <w:proofErr w:type="spellStart"/>
+      <w:r>
+        <w:t>Culmone</w:t>
+      </w:r>
+      <w:proofErr w:type="spellEnd"/>
+      <w:r>
+        <w:t xml:space="preserve"> (2020) built IRON to simplify programming embedded systems through an Event-Condition-Action (ECA) model. </w:t>
+      </w:r>
+    </w:p>
     <w:tbl>
       <w:tblPr>
-        <w:tblStyle w:val="TableGrid"/>
+        <w:tblStyle w:val="GridTable4"/>
         <w:tblW w:w="0" w:type="auto"/>
         <w:tblLook w:val="04A0" w:firstRow="1" w:lastRow="0" w:firstColumn="1" w:lastColumn="0" w:noHBand="0" w:noVBand="1"/>
       </w:tblPr>
@@ -176,8 +198,12 @@
         <w:gridCol w:w="3685"/>
       </w:tblGrid>
       <w:tr>
-        <w:tc>
-          <w:tcPr>
+        <w:trPr>
+          <w:cnfStyle w:val="100000000000" w:firstRow="1" w:lastRow="0" w:firstColumn="0" w:lastColumn="0" w:oddVBand="0" w:evenVBand="0" w:oddHBand="0" w:evenHBand="0" w:firstRowFirstColumn="0" w:firstRowLastColumn="0" w:lastRowFirstColumn="0" w:lastRowLastColumn="0"/>
+        </w:trPr>
+        <w:tc>
+          <w:tcPr>
+            <w:cnfStyle w:val="001000000000" w:firstRow="0" w:lastRow="0" w:firstColumn="1" w:lastColumn="0" w:oddVBand="0" w:evenVBand="0" w:oddHBand="0" w:evenHBand="0" w:firstRowFirstColumn="0" w:firstRowLastColumn="0" w:lastRowFirstColumn="0" w:lastRowLastColumn="0"/>
             <w:tcW w:w="2155" w:type="dxa"/>
           </w:tcPr>
           <w:p/>
@@ -187,6 +213,9 @@
             <w:tcW w:w="3510" w:type="dxa"/>
           </w:tcPr>
           <w:p>
+            <w:pPr>
+              <w:cnfStyle w:val="100000000000" w:firstRow="1" w:lastRow="0" w:firstColumn="0" w:lastColumn="0" w:oddVBand="0" w:evenVBand="0" w:oddHBand="0" w:evenHBand="0" w:firstRowFirstColumn="0" w:firstRowLastColumn="0" w:lastRowFirstColumn="0" w:lastRowLastColumn="0"/>
+            </w:pPr>
             <w:r>
               <w:t>IRON (2020)</w:t>
             </w:r>
@@ -197,6 +226,9 @@
             <w:tcW w:w="3685" w:type="dxa"/>
           </w:tcPr>
           <w:p>
+            <w:pPr>
+              <w:cnfStyle w:val="100000000000" w:firstRow="1" w:lastRow="0" w:firstColumn="0" w:lastColumn="0" w:oddVBand="0" w:evenVBand="0" w:oddHBand="0" w:evenHBand="0" w:firstRowFirstColumn="0" w:firstRowLastColumn="0" w:lastRowFirstColumn="0" w:lastRowLastColumn="0"/>
+            </w:pPr>
             <w:r>
               <w:t>Air Traffic (2021)</w:t>
             </w:r>
@@ -204,8 +236,12 @@
         </w:tc>
       </w:tr>
       <w:tr>
-        <w:tc>
-          <w:tcPr>
+        <w:trPr>
+          <w:cnfStyle w:val="000000100000" w:firstRow="0" w:lastRow="0" w:firstColumn="0" w:lastColumn="0" w:oddVBand="0" w:evenVBand="0" w:oddHBand="1" w:evenHBand="0" w:firstRowFirstColumn="0" w:firstRowLastColumn="0" w:lastRowFirstColumn="0" w:lastRowLastColumn="0"/>
+        </w:trPr>
+        <w:tc>
+          <w:tcPr>
+            <w:cnfStyle w:val="001000000000" w:firstRow="0" w:lastRow="0" w:firstColumn="1" w:lastColumn="0" w:oddVBand="0" w:evenVBand="0" w:oddHBand="0" w:evenHBand="0" w:firstRowFirstColumn="0" w:firstRowLastColumn="0" w:lastRowFirstColumn="0" w:lastRowLastColumn="0"/>
             <w:tcW w:w="2155" w:type="dxa"/>
           </w:tcPr>
           <w:p>
@@ -219,6 +255,9 @@
             <w:tcW w:w="3510" w:type="dxa"/>
           </w:tcPr>
           <w:p>
+            <w:pPr>
+              <w:cnfStyle w:val="000000100000" w:firstRow="0" w:lastRow="0" w:firstColumn="0" w:lastColumn="0" w:oddVBand="0" w:evenVBand="0" w:oddHBand="1" w:evenHBand="0" w:firstRowFirstColumn="0" w:firstRowLastColumn="0" w:lastRowFirstColumn="0" w:lastRowLastColumn="0"/>
+            </w:pPr>
             <w:r>
               <w:t xml:space="preserve">Integrating event-driven embedded system </w:t>
             </w:r>
@@ -229,6 +268,9 @@
             <w:tcW w:w="3685" w:type="dxa"/>
           </w:tcPr>
           <w:p>
+            <w:pPr>
+              <w:cnfStyle w:val="000000100000" w:firstRow="0" w:lastRow="0" w:firstColumn="0" w:lastColumn="0" w:oddVBand="0" w:evenVBand="0" w:oddHBand="1" w:evenHBand="0" w:firstRowFirstColumn="0" w:firstRowLastColumn="0" w:lastRowFirstColumn="0" w:lastRowLastColumn="0"/>
+            </w:pPr>
             <w:r>
               <w:t>Validating air traffic control protocols</w:t>
             </w:r>
@@ -238,6 +280,7 @@
       <w:tr>
         <w:tc>
           <w:tcPr>
+            <w:cnfStyle w:val="001000000000" w:firstRow="0" w:lastRow="0" w:firstColumn="1" w:lastColumn="0" w:oddVBand="0" w:evenVBand="0" w:oddHBand="0" w:evenHBand="0" w:firstRowFirstColumn="0" w:firstRowLastColumn="0" w:lastRowFirstColumn="0" w:lastRowLastColumn="0"/>
             <w:tcW w:w="2155" w:type="dxa"/>
           </w:tcPr>
           <w:p>
@@ -251,6 +294,9 @@
             <w:tcW w:w="3510" w:type="dxa"/>
           </w:tcPr>
           <w:p>
+            <w:pPr>
+              <w:cnfStyle w:val="000000000000" w:firstRow="0" w:lastRow="0" w:firstColumn="0" w:lastColumn="0" w:oddVBand="0" w:evenVBand="0" w:oddHBand="0" w:evenHBand="0" w:firstRowFirstColumn="0" w:firstRowLastColumn="0" w:lastRowFirstColumn="0" w:lastRowLastColumn="0"/>
+            </w:pPr>
             <w:r>
               <w:t>Need abstraction layer for heterogeneous topologies</w:t>
             </w:r>
@@ -261,6 +307,9 @@
             <w:tcW w:w="3685" w:type="dxa"/>
           </w:tcPr>
           <w:p>
+            <w:pPr>
+              <w:cnfStyle w:val="000000000000" w:firstRow="0" w:lastRow="0" w:firstColumn="0" w:lastColumn="0" w:oddVBand="0" w:evenVBand="0" w:oddHBand="0" w:evenHBand="0" w:firstRowFirstColumn="0" w:firstRowLastColumn="0" w:lastRowFirstColumn="0" w:lastRowLastColumn="0"/>
+            </w:pPr>
             <w:r>
               <w:t>Test cases have 235 parameters on average (e.g., 4-D space)</w:t>
             </w:r>
@@ -268,8 +317,12 @@
         </w:tc>
       </w:tr>
       <w:tr>
-        <w:tc>
-          <w:tcPr>
+        <w:trPr>
+          <w:cnfStyle w:val="000000100000" w:firstRow="0" w:lastRow="0" w:firstColumn="0" w:lastColumn="0" w:oddVBand="0" w:evenVBand="0" w:oddHBand="1" w:evenHBand="0" w:firstRowFirstColumn="0" w:firstRowLastColumn="0" w:lastRowFirstColumn="0" w:lastRowLastColumn="0"/>
+        </w:trPr>
+        <w:tc>
+          <w:tcPr>
+            <w:cnfStyle w:val="001000000000" w:firstRow="0" w:lastRow="0" w:firstColumn="1" w:lastColumn="0" w:oddVBand="0" w:evenVBand="0" w:oddHBand="0" w:evenHBand="0" w:firstRowFirstColumn="0" w:firstRowLastColumn="0" w:lastRowFirstColumn="0" w:lastRowLastColumn="0"/>
             <w:tcW w:w="2155" w:type="dxa"/>
           </w:tcPr>
           <w:p>
@@ -289,6 +342,7 @@
                 <w:ilvl w:val="0"/>
                 <w:numId w:val="1"/>
               </w:numPr>
+              <w:cnfStyle w:val="000000100000" w:firstRow="0" w:lastRow="0" w:firstColumn="0" w:lastColumn="0" w:oddVBand="0" w:evenVBand="0" w:oddHBand="1" w:evenHBand="0" w:firstRowFirstColumn="0" w:firstRowLastColumn="0" w:lastRowFirstColumn="0" w:lastRowLastColumn="0"/>
             </w:pPr>
             <w:r>
               <w:t xml:space="preserve">LUA Interpreter </w:t>
@@ -301,6 +355,7 @@
                 <w:ilvl w:val="0"/>
                 <w:numId w:val="1"/>
               </w:numPr>
+              <w:cnfStyle w:val="000000100000" w:firstRow="0" w:lastRow="0" w:firstColumn="0" w:lastColumn="0" w:oddVBand="0" w:evenVBand="0" w:oddHBand="1" w:evenHBand="0" w:firstRowFirstColumn="0" w:firstRowLastColumn="0" w:lastRowFirstColumn="0" w:lastRowLastColumn="0"/>
             </w:pPr>
             <w:r>
               <w:t>Verifiable call graph</w:t>
@@ -313,6 +368,7 @@
                 <w:ilvl w:val="0"/>
                 <w:numId w:val="1"/>
               </w:numPr>
+              <w:cnfStyle w:val="000000100000" w:firstRow="0" w:lastRow="0" w:firstColumn="0" w:lastColumn="0" w:oddVBand="0" w:evenVBand="0" w:oddHBand="1" w:evenHBand="0" w:firstRowFirstColumn="0" w:firstRowLastColumn="0" w:lastRowFirstColumn="0" w:lastRowLastColumn="0"/>
             </w:pPr>
             <w:r>
               <w:t>ECA design pattern</w:t>
@@ -330,6 +386,7 @@
                 <w:ilvl w:val="0"/>
                 <w:numId w:val="1"/>
               </w:numPr>
+              <w:cnfStyle w:val="000000100000" w:firstRow="0" w:lastRow="0" w:firstColumn="0" w:lastColumn="0" w:oddVBand="0" w:evenVBand="0" w:oddHBand="1" w:evenHBand="0" w:firstRowFirstColumn="0" w:firstRowLastColumn="0" w:lastRowFirstColumn="0" w:lastRowLastColumn="0"/>
             </w:pPr>
             <w:r>
               <w:t>Compiles to AIS/ADS-B</w:t>
@@ -342,6 +399,7 @@
                 <w:ilvl w:val="0"/>
                 <w:numId w:val="1"/>
               </w:numPr>
+              <w:cnfStyle w:val="000000100000" w:firstRow="0" w:lastRow="0" w:firstColumn="0" w:lastColumn="0" w:oddVBand="0" w:evenVBand="0" w:oddHBand="1" w:evenHBand="0" w:firstRowFirstColumn="0" w:firstRowLastColumn="0" w:lastRowFirstColumn="0" w:lastRowLastColumn="0"/>
             </w:pPr>
             <w:r>
               <w:t>Adapter for FDI-Test Framework</w:t>
@@ -352,6 +410,7 @@
       <w:tr>
         <w:tc>
           <w:tcPr>
+            <w:cnfStyle w:val="001000000000" w:firstRow="0" w:lastRow="0" w:firstColumn="1" w:lastColumn="0" w:oddVBand="0" w:evenVBand="0" w:oddHBand="0" w:evenHBand="0" w:firstRowFirstColumn="0" w:firstRowLastColumn="0" w:lastRowFirstColumn="0" w:lastRowLastColumn="0"/>
             <w:tcW w:w="2155" w:type="dxa"/>
           </w:tcPr>
           <w:p>
@@ -371,6 +430,7 @@
                 <w:ilvl w:val="0"/>
                 <w:numId w:val="1"/>
               </w:numPr>
+              <w:cnfStyle w:val="000000000000" w:firstRow="0" w:lastRow="0" w:firstColumn="0" w:lastColumn="0" w:oddVBand="0" w:evenVBand="0" w:oddHBand="0" w:evenHBand="0" w:firstRowFirstColumn="0" w:firstRowLastColumn="0" w:lastRowFirstColumn="0" w:lastRowLastColumn="0"/>
             </w:pPr>
             <w:r>
               <w:t>Abstract analysis (set theory)</w:t>
@@ -380,6 +440,7 @@
             <w:pPr>
               <w:pStyle w:val="ListParagraph"/>
               <w:ind w:left="360"/>
+              <w:cnfStyle w:val="000000000000" w:firstRow="0" w:lastRow="0" w:firstColumn="0" w:lastColumn="0" w:oddVBand="0" w:evenVBand="0" w:oddHBand="0" w:evenHBand="0" w:firstRowFirstColumn="0" w:firstRowLastColumn="0" w:lastRowFirstColumn="0" w:lastRowLastColumn="0"/>
             </w:pPr>
           </w:p>
         </w:tc>
@@ -394,6 +455,7 @@
                 <w:ilvl w:val="0"/>
                 <w:numId w:val="1"/>
               </w:numPr>
+              <w:cnfStyle w:val="000000000000" w:firstRow="0" w:lastRow="0" w:firstColumn="0" w:lastColumn="0" w:oddVBand="0" w:evenVBand="0" w:oddHBand="0" w:evenHBand="0" w:firstRowFirstColumn="0" w:firstRowLastColumn="0" w:lastRowFirstColumn="0" w:lastRowLastColumn="0"/>
             </w:pPr>
             <w:r>
               <w:t>11196 unique test cases</w:t>
@@ -402,8 +464,12 @@
         </w:tc>
       </w:tr>
       <w:tr>
-        <w:tc>
-          <w:tcPr>
+        <w:trPr>
+          <w:cnfStyle w:val="000000100000" w:firstRow="0" w:lastRow="0" w:firstColumn="0" w:lastColumn="0" w:oddVBand="0" w:evenVBand="0" w:oddHBand="1" w:evenHBand="0" w:firstRowFirstColumn="0" w:firstRowLastColumn="0" w:lastRowFirstColumn="0" w:lastRowLastColumn="0"/>
+        </w:trPr>
+        <w:tc>
+          <w:tcPr>
+            <w:cnfStyle w:val="001000000000" w:firstRow="0" w:lastRow="0" w:firstColumn="1" w:lastColumn="0" w:oddVBand="0" w:evenVBand="0" w:oddHBand="0" w:evenHBand="0" w:firstRowFirstColumn="0" w:firstRowLastColumn="0" w:lastRowFirstColumn="0" w:lastRowLastColumn="0"/>
             <w:tcW w:w="2155" w:type="dxa"/>
           </w:tcPr>
           <w:p>
@@ -423,6 +489,7 @@
                 <w:ilvl w:val="0"/>
                 <w:numId w:val="1"/>
               </w:numPr>
+              <w:cnfStyle w:val="000000100000" w:firstRow="0" w:lastRow="0" w:firstColumn="0" w:lastColumn="0" w:oddVBand="0" w:evenVBand="0" w:oddHBand="1" w:evenHBand="0" w:firstRowFirstColumn="0" w:firstRowLastColumn="0" w:lastRowFirstColumn="0" w:lastRowLastColumn="0"/>
             </w:pPr>
             <w:r>
               <w:t>ECA is standard within cloud computing</w:t>
@@ -440,6 +507,7 @@
                 <w:ilvl w:val="0"/>
                 <w:numId w:val="1"/>
               </w:numPr>
+              <w:cnfStyle w:val="000000100000" w:firstRow="0" w:lastRow="0" w:firstColumn="0" w:lastColumn="0" w:oddVBand="0" w:evenVBand="0" w:oddHBand="1" w:evenHBand="0" w:firstRowFirstColumn="0" w:firstRowLastColumn="0" w:lastRowFirstColumn="0" w:lastRowLastColumn="0"/>
             </w:pPr>
             <w:r>
               <w:t>Naval control protocols</w:t>
@@ -449,6 +517,7 @@
             <w:pPr>
               <w:pStyle w:val="ListParagraph"/>
               <w:ind w:left="360"/>
+              <w:cnfStyle w:val="000000100000" w:firstRow="0" w:lastRow="0" w:firstColumn="0" w:lastColumn="0" w:oddVBand="0" w:evenVBand="0" w:oddHBand="1" w:evenHBand="0" w:firstRowFirstColumn="0" w:firstRowLastColumn="0" w:lastRowFirstColumn="0" w:lastRowLastColumn="0"/>
             </w:pPr>
           </w:p>
         </w:tc>
@@ -456,6 +525,7 @@
       <w:tr>
         <w:tc>
           <w:tcPr>
+            <w:cnfStyle w:val="001000000000" w:firstRow="0" w:lastRow="0" w:firstColumn="1" w:lastColumn="0" w:oddVBand="0" w:evenVBand="0" w:oddHBand="0" w:evenHBand="0" w:firstRowFirstColumn="0" w:firstRowLastColumn="0" w:lastRowFirstColumn="0" w:lastRowLastColumn="0"/>
             <w:tcW w:w="2155" w:type="dxa"/>
           </w:tcPr>
           <w:p>
@@ -475,6 +545,7 @@
                 <w:ilvl w:val="0"/>
                 <w:numId w:val="1"/>
               </w:numPr>
+              <w:cnfStyle w:val="000000000000" w:firstRow="0" w:lastRow="0" w:firstColumn="0" w:lastColumn="0" w:oddVBand="0" w:evenVBand="0" w:oddHBand="0" w:evenHBand="0" w:firstRowFirstColumn="0" w:firstRowLastColumn="0" w:lastRowFirstColumn="0" w:lastRowLastColumn="0"/>
             </w:pPr>
             <w:r>
               <w:t xml:space="preserve">Usefulness </w:t>
@@ -500,6 +571,7 @@
                 <w:ilvl w:val="0"/>
                 <w:numId w:val="1"/>
               </w:numPr>
+              <w:cnfStyle w:val="000000000000" w:firstRow="0" w:lastRow="0" w:firstColumn="0" w:lastColumn="0" w:oddVBand="0" w:evenVBand="0" w:oddHBand="0" w:evenHBand="0" w:firstRowFirstColumn="0" w:firstRowLastColumn="0" w:lastRowFirstColumn="0" w:lastRowLastColumn="0"/>
             </w:pPr>
             <w:r>
               <w:t xml:space="preserve">See: </w:t>
@@ -520,6 +592,7 @@
                 <w:ilvl w:val="0"/>
                 <w:numId w:val="1"/>
               </w:numPr>
+              <w:cnfStyle w:val="000000000000" w:firstRow="0" w:lastRow="0" w:firstColumn="0" w:lastColumn="0" w:oddVBand="0" w:evenVBand="0" w:oddHBand="0" w:evenHBand="0" w:firstRowFirstColumn="0" w:firstRowLastColumn="0" w:lastRowFirstColumn="0" w:lastRowLastColumn="0"/>
             </w:pPr>
             <w:r>
               <w:t>TIM 7140 / W. 6</w:t>
@@ -1439,6 +1512,82 @@
       <w:contextualSpacing/>
     </w:pPr>
   </w:style>
+  <w:style w:type="table" w:styleId="GridTable4">
+    <w:name w:val="Grid Table 4"/>
+    <w:basedOn w:val="TableNormal"/>
+    <w:uiPriority w:val="49"/>
+    <w:rsid w:val="008C5250"/>
+    <w:pPr>
+      <w:spacing w:line="240" w:lineRule="auto"/>
+    </w:pPr>
+    <w:tblPr>
+      <w:tblStyleRowBandSize w:val="1"/>
+      <w:tblStyleColBandSize w:val="1"/>
+      <w:tblBorders>
+        <w:top w:val="single" w:sz="4" w:space="0" w:color="666666" w:themeColor="text1" w:themeTint="99"/>
+        <w:left w:val="single" w:sz="4" w:space="0" w:color="666666" w:themeColor="text1" w:themeTint="99"/>
+        <w:bottom w:val="single" w:sz="4" w:space="0" w:color="666666" w:themeColor="text1" w:themeTint="99"/>
+        <w:right w:val="single" w:sz="4" w:space="0" w:color="666666" w:themeColor="text1" w:themeTint="99"/>
+        <w:insideH w:val="single" w:sz="4" w:space="0" w:color="666666" w:themeColor="text1" w:themeTint="99"/>
+        <w:insideV w:val="single" w:sz="4" w:space="0" w:color="666666" w:themeColor="text1" w:themeTint="99"/>
+      </w:tblBorders>
+    </w:tblPr>
+    <w:tblStylePr w:type="firstRow">
+      <w:rPr>
+        <w:b/>
+        <w:bCs/>
+        <w:color w:val="FFFFFF" w:themeColor="background1"/>
+      </w:rPr>
+      <w:tblPr/>
+      <w:tcPr>
+        <w:tcBorders>
+          <w:top w:val="single" w:sz="4" w:space="0" w:color="000000" w:themeColor="text1"/>
+          <w:left w:val="single" w:sz="4" w:space="0" w:color="000000" w:themeColor="text1"/>
+          <w:bottom w:val="single" w:sz="4" w:space="0" w:color="000000" w:themeColor="text1"/>
+          <w:right w:val="single" w:sz="4" w:space="0" w:color="000000" w:themeColor="text1"/>
+          <w:insideH w:val="nil"/>
+          <w:insideV w:val="nil"/>
+        </w:tcBorders>
+        <w:shd w:val="clear" w:color="auto" w:fill="000000" w:themeFill="text1"/>
+      </w:tcPr>
+    </w:tblStylePr>
+    <w:tblStylePr w:type="lastRow">
+      <w:rPr>
+        <w:b/>
+        <w:bCs/>
+      </w:rPr>
+      <w:tblPr/>
+      <w:tcPr>
+        <w:tcBorders>
+          <w:top w:val="double" w:sz="4" w:space="0" w:color="000000" w:themeColor="text1"/>
+        </w:tcBorders>
+      </w:tcPr>
+    </w:tblStylePr>
+    <w:tblStylePr w:type="firstCol">
+      <w:rPr>
+        <w:b/>
+        <w:bCs/>
+      </w:rPr>
+    </w:tblStylePr>
+    <w:tblStylePr w:type="lastCol">
+      <w:rPr>
+        <w:b/>
+        <w:bCs/>
+      </w:rPr>
+    </w:tblStylePr>
+    <w:tblStylePr w:type="band1Vert">
+      <w:tblPr/>
+      <w:tcPr>
+        <w:shd w:val="clear" w:color="auto" w:fill="CCCCCC" w:themeFill="text1" w:themeFillTint="33"/>
+      </w:tcPr>
+    </w:tblStylePr>
+    <w:tblStylePr w:type="band1Horz">
+      <w:tblPr/>
+      <w:tcPr>
+        <w:shd w:val="clear" w:color="auto" w:fill="CCCCCC" w:themeFill="text1" w:themeFillTint="33"/>
+      </w:tcPr>
+    </w:tblStylePr>
+  </w:style>
 </w:styles>
 </file>
 

--- a/Week6_LangDesign/BachmeierNTIM7241-6.docx
+++ b/Week6_LangDesign/BachmeierNTIM7241-6.docx
@@ -165,6 +165,14 @@
       </w:r>
     </w:p>
     <w:p>
+      <w:pPr>
+        <w:pStyle w:val="Heading2"/>
+      </w:pPr>
+      <w:r>
+        <w:t>Recent Use-Cases</w:t>
+      </w:r>
+    </w:p>
+    <w:p>
       <w:r>
         <w:tab/>
         <w:t xml:space="preserve">Countless scenarios can leverage DSL to automate specific business domains.  For example, </w:t>
@@ -183,7 +191,75 @@
       </w:r>
       <w:proofErr w:type="spellEnd"/>
       <w:r>
-        <w:t xml:space="preserve"> (2020) built IRON to simplify programming embedded systems through an Event-Condition-Action (ECA) model. </w:t>
+        <w:t xml:space="preserve"> (2020) built IRON to simplify programming embedded systems through an Event-Condition-Action (ECA) model.</w:t>
+      </w:r>
+      <w:r>
+        <w:t xml:space="preserve">  The asynchronous nature of embedded systems is challenging to describe in a generic language (e.g., Java).  Also, the operators are generally lightweight functions that act upon non-standardized messages.  They could mitigate those issues using JavaScript.  However, distributed JavaScript functions are difficult to troubleshoot and are not verifiable at build time.</w:t>
+      </w:r>
+    </w:p>
+    <w:p>
+      <w:r>
+        <w:tab/>
+      </w:r>
+      <w:proofErr w:type="spellStart"/>
+      <w:r>
+        <w:t>Vernotte</w:t>
+      </w:r>
+      <w:proofErr w:type="spellEnd"/>
+      <w:r>
+        <w:t xml:space="preserve"> et al. (2021) propose the False Data Injection Attach (FDIA) language for identifying security defects within </w:t>
+      </w:r>
+      <w:r>
+        <w:t>A</w:t>
+      </w:r>
+      <w:r>
+        <w:t xml:space="preserve">ir </w:t>
+      </w:r>
+      <w:r>
+        <w:t>T</w:t>
+      </w:r>
+      <w:r>
+        <w:t xml:space="preserve">raffic </w:t>
+      </w:r>
+      <w:r>
+        <w:t>C</w:t>
+      </w:r>
+      <w:r>
+        <w:t>ontrol</w:t>
+      </w:r>
+      <w:r>
+        <w:t xml:space="preserve"> (ATC)</w:t>
+      </w:r>
+      <w:r>
+        <w:t xml:space="preserve"> systems.</w:t>
+      </w:r>
+      <w:r>
+        <w:t xml:space="preserve">  Building test cases for ATC is incredibly tedious, necessitating an asynchronous programming model with planes moving in multi-dimensional space (3-D + time + control flags).  These requirements cause a typical test case to have over 235 parameters.  Instead, FDIA supports short scripts that describe </w:t>
+      </w:r>
+      <w:r>
+        <w:lastRenderedPageBreak/>
+        <w:t>the test scenario.  Next, it compiles into Automatic Dependent Surveillance Broadcasting (ADS-B) protocol, a standard within ATC validation tools.</w:t>
+      </w:r>
+    </w:p>
+    <w:p>
+      <w:pPr>
+        <w:pStyle w:val="Heading2"/>
+      </w:pPr>
+      <w:r>
+        <w:t>Language Design Challenges</w:t>
+      </w:r>
+    </w:p>
+    <w:p>
+      <w:r>
+        <w:tab/>
+      </w:r>
+    </w:p>
+    <w:p>
+      <w:pPr>
+        <w:pStyle w:val="Caption"/>
+      </w:pPr>
+      <w:r>
+        <w:t>Table 1: Summary of Reviewed Papers</w:t>
       </w:r>
     </w:p>
     <w:tbl>
@@ -311,7 +387,13 @@
               <w:cnfStyle w:val="000000000000" w:firstRow="0" w:lastRow="0" w:firstColumn="0" w:lastColumn="0" w:oddVBand="0" w:evenVBand="0" w:oddHBand="0" w:evenHBand="0" w:firstRowFirstColumn="0" w:firstRowLastColumn="0" w:lastRowFirstColumn="0" w:lastRowLastColumn="0"/>
             </w:pPr>
             <w:r>
-              <w:t>Test cases have 235 parameters on average (e.g., 4-D space)</w:t>
+              <w:t xml:space="preserve">Test cases have 235 parameters on average (e.g., </w:t>
+            </w:r>
+            <w:r>
+              <w:t>3-D + time</w:t>
+            </w:r>
+            <w:r>
+              <w:t>)</w:t>
             </w:r>
           </w:p>
         </w:tc>
@@ -327,7 +409,134 @@
           </w:tcPr>
           <w:p>
             <w:r>
+              <w:t>Challenges</w:t>
+            </w:r>
+          </w:p>
+        </w:tc>
+        <w:tc>
+          <w:tcPr>
+            <w:tcW w:w="3510" w:type="dxa"/>
+          </w:tcPr>
+          <w:p>
+            <w:pPr>
+              <w:cnfStyle w:val="000000100000" w:firstRow="0" w:lastRow="0" w:firstColumn="0" w:lastColumn="0" w:oddVBand="0" w:evenVBand="0" w:oddHBand="1" w:evenHBand="0" w:firstRowFirstColumn="0" w:firstRowLastColumn="0" w:lastRowFirstColumn="0" w:lastRowLastColumn="0"/>
+            </w:pPr>
+            <w:r>
+              <w:t>No standard integrations</w:t>
+            </w:r>
+          </w:p>
+        </w:tc>
+        <w:tc>
+          <w:tcPr>
+            <w:tcW w:w="3685" w:type="dxa"/>
+          </w:tcPr>
+          <w:p>
+            <w:pPr>
+              <w:cnfStyle w:val="000000100000" w:firstRow="0" w:lastRow="0" w:firstColumn="0" w:lastColumn="0" w:oddVBand="0" w:evenVBand="0" w:oddHBand="1" w:evenHBand="0" w:firstRowFirstColumn="0" w:firstRowLastColumn="0" w:lastRowFirstColumn="0" w:lastRowLastColumn="0"/>
+            </w:pPr>
+          </w:p>
+        </w:tc>
+      </w:tr>
+      <w:tr>
+        <w:tc>
+          <w:tcPr>
+            <w:cnfStyle w:val="001000000000" w:firstRow="0" w:lastRow="0" w:firstColumn="1" w:lastColumn="0" w:oddVBand="0" w:evenVBand="0" w:oddHBand="0" w:evenHBand="0" w:firstRowFirstColumn="0" w:firstRowLastColumn="0" w:lastRowFirstColumn="0" w:lastRowLastColumn="0"/>
+            <w:tcW w:w="2155" w:type="dxa"/>
+          </w:tcPr>
+          <w:p>
+            <w:r>
               <w:t>Artifacts</w:t>
+            </w:r>
+          </w:p>
+        </w:tc>
+        <w:tc>
+          <w:tcPr>
+            <w:tcW w:w="3510" w:type="dxa"/>
+          </w:tcPr>
+          <w:p>
+            <w:pPr>
+              <w:pStyle w:val="ListParagraph"/>
+              <w:numPr>
+                <w:ilvl w:val="0"/>
+                <w:numId w:val="1"/>
+              </w:numPr>
+              <w:cnfStyle w:val="000000000000" w:firstRow="0" w:lastRow="0" w:firstColumn="0" w:lastColumn="0" w:oddVBand="0" w:evenVBand="0" w:oddHBand="0" w:evenHBand="0" w:firstRowFirstColumn="0" w:firstRowLastColumn="0" w:lastRowFirstColumn="0" w:lastRowLastColumn="0"/>
+            </w:pPr>
+            <w:r>
+              <w:t xml:space="preserve">LUA Interpreter </w:t>
+            </w:r>
+          </w:p>
+          <w:p>
+            <w:pPr>
+              <w:pStyle w:val="ListParagraph"/>
+              <w:numPr>
+                <w:ilvl w:val="0"/>
+                <w:numId w:val="1"/>
+              </w:numPr>
+              <w:cnfStyle w:val="000000000000" w:firstRow="0" w:lastRow="0" w:firstColumn="0" w:lastColumn="0" w:oddVBand="0" w:evenVBand="0" w:oddHBand="0" w:evenHBand="0" w:firstRowFirstColumn="0" w:firstRowLastColumn="0" w:lastRowFirstColumn="0" w:lastRowLastColumn="0"/>
+            </w:pPr>
+            <w:r>
+              <w:t>Verifiable call graph</w:t>
+            </w:r>
+          </w:p>
+          <w:p>
+            <w:pPr>
+              <w:pStyle w:val="ListParagraph"/>
+              <w:numPr>
+                <w:ilvl w:val="0"/>
+                <w:numId w:val="1"/>
+              </w:numPr>
+              <w:cnfStyle w:val="000000000000" w:firstRow="0" w:lastRow="0" w:firstColumn="0" w:lastColumn="0" w:oddVBand="0" w:evenVBand="0" w:oddHBand="0" w:evenHBand="0" w:firstRowFirstColumn="0" w:firstRowLastColumn="0" w:lastRowFirstColumn="0" w:lastRowLastColumn="0"/>
+            </w:pPr>
+            <w:r>
+              <w:t>ECA design pattern</w:t>
+            </w:r>
+          </w:p>
+        </w:tc>
+        <w:tc>
+          <w:tcPr>
+            <w:tcW w:w="3685" w:type="dxa"/>
+          </w:tcPr>
+          <w:p>
+            <w:pPr>
+              <w:pStyle w:val="ListParagraph"/>
+              <w:numPr>
+                <w:ilvl w:val="0"/>
+                <w:numId w:val="1"/>
+              </w:numPr>
+              <w:cnfStyle w:val="000000000000" w:firstRow="0" w:lastRow="0" w:firstColumn="0" w:lastColumn="0" w:oddVBand="0" w:evenVBand="0" w:oddHBand="0" w:evenHBand="0" w:firstRowFirstColumn="0" w:firstRowLastColumn="0" w:lastRowFirstColumn="0" w:lastRowLastColumn="0"/>
+            </w:pPr>
+            <w:r>
+              <w:t>Compiles to AIS/ADS-B</w:t>
+            </w:r>
+          </w:p>
+          <w:p>
+            <w:pPr>
+              <w:pStyle w:val="ListParagraph"/>
+              <w:numPr>
+                <w:ilvl w:val="0"/>
+                <w:numId w:val="1"/>
+              </w:numPr>
+              <w:cnfStyle w:val="000000000000" w:firstRow="0" w:lastRow="0" w:firstColumn="0" w:lastColumn="0" w:oddVBand="0" w:evenVBand="0" w:oddHBand="0" w:evenHBand="0" w:firstRowFirstColumn="0" w:firstRowLastColumn="0" w:lastRowFirstColumn="0" w:lastRowLastColumn="0"/>
+            </w:pPr>
+            <w:r>
+              <w:t>Adapter for FDI-Test Framework</w:t>
+            </w:r>
+          </w:p>
+        </w:tc>
+      </w:tr>
+      <w:tr>
+        <w:trPr>
+          <w:cnfStyle w:val="000000100000" w:firstRow="0" w:lastRow="0" w:firstColumn="0" w:lastColumn="0" w:oddVBand="0" w:evenVBand="0" w:oddHBand="1" w:evenHBand="0" w:firstRowFirstColumn="0" w:firstRowLastColumn="0" w:lastRowFirstColumn="0" w:lastRowLastColumn="0"/>
+        </w:trPr>
+        <w:tc>
+          <w:tcPr>
+            <w:cnfStyle w:val="001000000000" w:firstRow="0" w:lastRow="0" w:firstColumn="1" w:lastColumn="0" w:oddVBand="0" w:evenVBand="0" w:oddHBand="0" w:evenHBand="0" w:firstRowFirstColumn="0" w:firstRowLastColumn="0" w:lastRowFirstColumn="0" w:lastRowLastColumn="0"/>
+            <w:tcW w:w="2155" w:type="dxa"/>
+          </w:tcPr>
+          <w:p>
+            <w:r>
+              <w:t>Measuring Effectiveness</w:t>
             </w:r>
           </w:p>
         </w:tc>
@@ -345,9 +554,21 @@
               <w:cnfStyle w:val="000000100000" w:firstRow="0" w:lastRow="0" w:firstColumn="0" w:lastColumn="0" w:oddVBand="0" w:evenVBand="0" w:oddHBand="1" w:evenHBand="0" w:firstRowFirstColumn="0" w:firstRowLastColumn="0" w:lastRowFirstColumn="0" w:lastRowLastColumn="0"/>
             </w:pPr>
             <w:r>
-              <w:t xml:space="preserve">LUA Interpreter </w:t>
-            </w:r>
-          </w:p>
+              <w:t>Abstract analysis (set theory)</w:t>
+            </w:r>
+          </w:p>
+          <w:p>
+            <w:pPr>
+              <w:pStyle w:val="ListParagraph"/>
+              <w:ind w:left="360"/>
+              <w:cnfStyle w:val="000000100000" w:firstRow="0" w:lastRow="0" w:firstColumn="0" w:lastColumn="0" w:oddVBand="0" w:evenVBand="0" w:oddHBand="1" w:evenHBand="0" w:firstRowFirstColumn="0" w:firstRowLastColumn="0" w:lastRowFirstColumn="0" w:lastRowLastColumn="0"/>
+            </w:pPr>
+          </w:p>
+        </w:tc>
+        <w:tc>
+          <w:tcPr>
+            <w:tcW w:w="3685" w:type="dxa"/>
+          </w:tcPr>
           <w:p>
             <w:pPr>
               <w:pStyle w:val="ListParagraph"/>
@@ -358,9 +579,86 @@
               <w:cnfStyle w:val="000000100000" w:firstRow="0" w:lastRow="0" w:firstColumn="0" w:lastColumn="0" w:oddVBand="0" w:evenVBand="0" w:oddHBand="1" w:evenHBand="0" w:firstRowFirstColumn="0" w:firstRowLastColumn="0" w:lastRowFirstColumn="0" w:lastRowLastColumn="0"/>
             </w:pPr>
             <w:r>
-              <w:t>Verifiable call graph</w:t>
-            </w:r>
-          </w:p>
+              <w:t>11196 unique test cases</w:t>
+            </w:r>
+          </w:p>
+        </w:tc>
+      </w:tr>
+      <w:tr>
+        <w:tc>
+          <w:tcPr>
+            <w:cnfStyle w:val="001000000000" w:firstRow="0" w:lastRow="0" w:firstColumn="1" w:lastColumn="0" w:oddVBand="0" w:evenVBand="0" w:oddHBand="0" w:evenHBand="0" w:firstRowFirstColumn="0" w:firstRowLastColumn="0" w:lastRowFirstColumn="0" w:lastRowLastColumn="0"/>
+            <w:tcW w:w="2155" w:type="dxa"/>
+          </w:tcPr>
+          <w:p>
+            <w:r>
+              <w:t>Language Extensions</w:t>
+            </w:r>
+          </w:p>
+        </w:tc>
+        <w:tc>
+          <w:tcPr>
+            <w:tcW w:w="3510" w:type="dxa"/>
+          </w:tcPr>
+          <w:p>
+            <w:pPr>
+              <w:pStyle w:val="ListParagraph"/>
+              <w:numPr>
+                <w:ilvl w:val="0"/>
+                <w:numId w:val="1"/>
+              </w:numPr>
+              <w:cnfStyle w:val="000000000000" w:firstRow="0" w:lastRow="0" w:firstColumn="0" w:lastColumn="0" w:oddVBand="0" w:evenVBand="0" w:oddHBand="0" w:evenHBand="0" w:firstRowFirstColumn="0" w:firstRowLastColumn="0" w:lastRowFirstColumn="0" w:lastRowLastColumn="0"/>
+            </w:pPr>
+            <w:r>
+              <w:t>ECA is standard within cloud computing</w:t>
+            </w:r>
+          </w:p>
+        </w:tc>
+        <w:tc>
+          <w:tcPr>
+            <w:tcW w:w="3685" w:type="dxa"/>
+          </w:tcPr>
+          <w:p>
+            <w:pPr>
+              <w:pStyle w:val="ListParagraph"/>
+              <w:numPr>
+                <w:ilvl w:val="0"/>
+                <w:numId w:val="1"/>
+              </w:numPr>
+              <w:cnfStyle w:val="000000000000" w:firstRow="0" w:lastRow="0" w:firstColumn="0" w:lastColumn="0" w:oddVBand="0" w:evenVBand="0" w:oddHBand="0" w:evenHBand="0" w:firstRowFirstColumn="0" w:firstRowLastColumn="0" w:lastRowFirstColumn="0" w:lastRowLastColumn="0"/>
+            </w:pPr>
+            <w:r>
+              <w:t>Naval control protocols</w:t>
+            </w:r>
+          </w:p>
+          <w:p>
+            <w:pPr>
+              <w:pStyle w:val="ListParagraph"/>
+              <w:ind w:left="360"/>
+              <w:cnfStyle w:val="000000000000" w:firstRow="0" w:lastRow="0" w:firstColumn="0" w:lastColumn="0" w:oddVBand="0" w:evenVBand="0" w:oddHBand="0" w:evenHBand="0" w:firstRowFirstColumn="0" w:firstRowLastColumn="0" w:lastRowFirstColumn="0" w:lastRowLastColumn="0"/>
+            </w:pPr>
+          </w:p>
+        </w:tc>
+      </w:tr>
+      <w:tr>
+        <w:trPr>
+          <w:cnfStyle w:val="000000100000" w:firstRow="0" w:lastRow="0" w:firstColumn="0" w:lastColumn="0" w:oddVBand="0" w:evenVBand="0" w:oddHBand="1" w:evenHBand="0" w:firstRowFirstColumn="0" w:firstRowLastColumn="0" w:lastRowFirstColumn="0" w:lastRowLastColumn="0"/>
+        </w:trPr>
+        <w:tc>
+          <w:tcPr>
+            <w:cnfStyle w:val="001000000000" w:firstRow="0" w:lastRow="0" w:firstColumn="1" w:lastColumn="0" w:oddVBand="0" w:evenVBand="0" w:oddHBand="0" w:evenHBand="0" w:firstRowFirstColumn="0" w:firstRowLastColumn="0" w:lastRowFirstColumn="0" w:lastRowLastColumn="0"/>
+            <w:tcW w:w="2155" w:type="dxa"/>
+          </w:tcPr>
+          <w:p>
+            <w:r>
+              <w:t>Measuring Extensions</w:t>
+            </w:r>
+          </w:p>
+        </w:tc>
+        <w:tc>
+          <w:tcPr>
+            <w:tcW w:w="3510" w:type="dxa"/>
+          </w:tcPr>
           <w:p>
             <w:pPr>
               <w:pStyle w:val="ListParagraph"/>
@@ -371,7 +669,15 @@
               <w:cnfStyle w:val="000000100000" w:firstRow="0" w:lastRow="0" w:firstColumn="0" w:lastColumn="0" w:oddVBand="0" w:evenVBand="0" w:oddHBand="1" w:evenHBand="0" w:firstRowFirstColumn="0" w:firstRowLastColumn="0" w:lastRowFirstColumn="0" w:lastRowLastColumn="0"/>
             </w:pPr>
             <w:r>
-              <w:t>ECA design pattern</w:t>
+              <w:t xml:space="preserve">Usefulness </w:t>
+            </w:r>
+            <w:proofErr w:type="spellStart"/>
+            <w:r>
+              <w:t>wrt</w:t>
+            </w:r>
+            <w:proofErr w:type="spellEnd"/>
+            <w:r>
+              <w:t>, e.g., Lambda</w:t>
             </w:r>
           </w:p>
         </w:tc>
@@ -389,7 +695,15 @@
               <w:cnfStyle w:val="000000100000" w:firstRow="0" w:lastRow="0" w:firstColumn="0" w:lastColumn="0" w:oddVBand="0" w:evenVBand="0" w:oddHBand="1" w:evenHBand="0" w:firstRowFirstColumn="0" w:firstRowLastColumn="0" w:lastRowFirstColumn="0" w:lastRowLastColumn="0"/>
             </w:pPr>
             <w:r>
-              <w:t>Compiles to AIS/ADS-B</w:t>
+              <w:t xml:space="preserve">See: </w:t>
+            </w:r>
+            <w:proofErr w:type="spellStart"/>
+            <w:r>
+              <w:t>Kontopoulos</w:t>
+            </w:r>
+            <w:proofErr w:type="spellEnd"/>
+            <w:r>
+              <w:t xml:space="preserve"> (2018)</w:t>
             </w:r>
           </w:p>
           <w:p>
@@ -400,199 +714,6 @@
                 <w:numId w:val="1"/>
               </w:numPr>
               <w:cnfStyle w:val="000000100000" w:firstRow="0" w:lastRow="0" w:firstColumn="0" w:lastColumn="0" w:oddVBand="0" w:evenVBand="0" w:oddHBand="1" w:evenHBand="0" w:firstRowFirstColumn="0" w:firstRowLastColumn="0" w:lastRowFirstColumn="0" w:lastRowLastColumn="0"/>
-            </w:pPr>
-            <w:r>
-              <w:t>Adapter for FDI-Test Framework</w:t>
-            </w:r>
-          </w:p>
-        </w:tc>
-      </w:tr>
-      <w:tr>
-        <w:tc>
-          <w:tcPr>
-            <w:cnfStyle w:val="001000000000" w:firstRow="0" w:lastRow="0" w:firstColumn="1" w:lastColumn="0" w:oddVBand="0" w:evenVBand="0" w:oddHBand="0" w:evenHBand="0" w:firstRowFirstColumn="0" w:firstRowLastColumn="0" w:lastRowFirstColumn="0" w:lastRowLastColumn="0"/>
-            <w:tcW w:w="2155" w:type="dxa"/>
-          </w:tcPr>
-          <w:p>
-            <w:r>
-              <w:t>Measuring Effectiveness</w:t>
-            </w:r>
-          </w:p>
-        </w:tc>
-        <w:tc>
-          <w:tcPr>
-            <w:tcW w:w="3510" w:type="dxa"/>
-          </w:tcPr>
-          <w:p>
-            <w:pPr>
-              <w:pStyle w:val="ListParagraph"/>
-              <w:numPr>
-                <w:ilvl w:val="0"/>
-                <w:numId w:val="1"/>
-              </w:numPr>
-              <w:cnfStyle w:val="000000000000" w:firstRow="0" w:lastRow="0" w:firstColumn="0" w:lastColumn="0" w:oddVBand="0" w:evenVBand="0" w:oddHBand="0" w:evenHBand="0" w:firstRowFirstColumn="0" w:firstRowLastColumn="0" w:lastRowFirstColumn="0" w:lastRowLastColumn="0"/>
-            </w:pPr>
-            <w:r>
-              <w:t>Abstract analysis (set theory)</w:t>
-            </w:r>
-          </w:p>
-          <w:p>
-            <w:pPr>
-              <w:pStyle w:val="ListParagraph"/>
-              <w:ind w:left="360"/>
-              <w:cnfStyle w:val="000000000000" w:firstRow="0" w:lastRow="0" w:firstColumn="0" w:lastColumn="0" w:oddVBand="0" w:evenVBand="0" w:oddHBand="0" w:evenHBand="0" w:firstRowFirstColumn="0" w:firstRowLastColumn="0" w:lastRowFirstColumn="0" w:lastRowLastColumn="0"/>
-            </w:pPr>
-          </w:p>
-        </w:tc>
-        <w:tc>
-          <w:tcPr>
-            <w:tcW w:w="3685" w:type="dxa"/>
-          </w:tcPr>
-          <w:p>
-            <w:pPr>
-              <w:pStyle w:val="ListParagraph"/>
-              <w:numPr>
-                <w:ilvl w:val="0"/>
-                <w:numId w:val="1"/>
-              </w:numPr>
-              <w:cnfStyle w:val="000000000000" w:firstRow="0" w:lastRow="0" w:firstColumn="0" w:lastColumn="0" w:oddVBand="0" w:evenVBand="0" w:oddHBand="0" w:evenHBand="0" w:firstRowFirstColumn="0" w:firstRowLastColumn="0" w:lastRowFirstColumn="0" w:lastRowLastColumn="0"/>
-            </w:pPr>
-            <w:r>
-              <w:t>11196 unique test cases</w:t>
-            </w:r>
-          </w:p>
-        </w:tc>
-      </w:tr>
-      <w:tr>
-        <w:trPr>
-          <w:cnfStyle w:val="000000100000" w:firstRow="0" w:lastRow="0" w:firstColumn="0" w:lastColumn="0" w:oddVBand="0" w:evenVBand="0" w:oddHBand="1" w:evenHBand="0" w:firstRowFirstColumn="0" w:firstRowLastColumn="0" w:lastRowFirstColumn="0" w:lastRowLastColumn="0"/>
-        </w:trPr>
-        <w:tc>
-          <w:tcPr>
-            <w:cnfStyle w:val="001000000000" w:firstRow="0" w:lastRow="0" w:firstColumn="1" w:lastColumn="0" w:oddVBand="0" w:evenVBand="0" w:oddHBand="0" w:evenHBand="0" w:firstRowFirstColumn="0" w:firstRowLastColumn="0" w:lastRowFirstColumn="0" w:lastRowLastColumn="0"/>
-            <w:tcW w:w="2155" w:type="dxa"/>
-          </w:tcPr>
-          <w:p>
-            <w:r>
-              <w:t>Language Extensions</w:t>
-            </w:r>
-          </w:p>
-        </w:tc>
-        <w:tc>
-          <w:tcPr>
-            <w:tcW w:w="3510" w:type="dxa"/>
-          </w:tcPr>
-          <w:p>
-            <w:pPr>
-              <w:pStyle w:val="ListParagraph"/>
-              <w:numPr>
-                <w:ilvl w:val="0"/>
-                <w:numId w:val="1"/>
-              </w:numPr>
-              <w:cnfStyle w:val="000000100000" w:firstRow="0" w:lastRow="0" w:firstColumn="0" w:lastColumn="0" w:oddVBand="0" w:evenVBand="0" w:oddHBand="1" w:evenHBand="0" w:firstRowFirstColumn="0" w:firstRowLastColumn="0" w:lastRowFirstColumn="0" w:lastRowLastColumn="0"/>
-            </w:pPr>
-            <w:r>
-              <w:t>ECA is standard within cloud computing</w:t>
-            </w:r>
-          </w:p>
-        </w:tc>
-        <w:tc>
-          <w:tcPr>
-            <w:tcW w:w="3685" w:type="dxa"/>
-          </w:tcPr>
-          <w:p>
-            <w:pPr>
-              <w:pStyle w:val="ListParagraph"/>
-              <w:numPr>
-                <w:ilvl w:val="0"/>
-                <w:numId w:val="1"/>
-              </w:numPr>
-              <w:cnfStyle w:val="000000100000" w:firstRow="0" w:lastRow="0" w:firstColumn="0" w:lastColumn="0" w:oddVBand="0" w:evenVBand="0" w:oddHBand="1" w:evenHBand="0" w:firstRowFirstColumn="0" w:firstRowLastColumn="0" w:lastRowFirstColumn="0" w:lastRowLastColumn="0"/>
-            </w:pPr>
-            <w:r>
-              <w:t>Naval control protocols</w:t>
-            </w:r>
-          </w:p>
-          <w:p>
-            <w:pPr>
-              <w:pStyle w:val="ListParagraph"/>
-              <w:ind w:left="360"/>
-              <w:cnfStyle w:val="000000100000" w:firstRow="0" w:lastRow="0" w:firstColumn="0" w:lastColumn="0" w:oddVBand="0" w:evenVBand="0" w:oddHBand="1" w:evenHBand="0" w:firstRowFirstColumn="0" w:firstRowLastColumn="0" w:lastRowFirstColumn="0" w:lastRowLastColumn="0"/>
-            </w:pPr>
-          </w:p>
-        </w:tc>
-      </w:tr>
-      <w:tr>
-        <w:tc>
-          <w:tcPr>
-            <w:cnfStyle w:val="001000000000" w:firstRow="0" w:lastRow="0" w:firstColumn="1" w:lastColumn="0" w:oddVBand="0" w:evenVBand="0" w:oddHBand="0" w:evenHBand="0" w:firstRowFirstColumn="0" w:firstRowLastColumn="0" w:lastRowFirstColumn="0" w:lastRowLastColumn="0"/>
-            <w:tcW w:w="2155" w:type="dxa"/>
-          </w:tcPr>
-          <w:p>
-            <w:r>
-              <w:t>Measuring Extensions</w:t>
-            </w:r>
-          </w:p>
-        </w:tc>
-        <w:tc>
-          <w:tcPr>
-            <w:tcW w:w="3510" w:type="dxa"/>
-          </w:tcPr>
-          <w:p>
-            <w:pPr>
-              <w:pStyle w:val="ListParagraph"/>
-              <w:numPr>
-                <w:ilvl w:val="0"/>
-                <w:numId w:val="1"/>
-              </w:numPr>
-              <w:cnfStyle w:val="000000000000" w:firstRow="0" w:lastRow="0" w:firstColumn="0" w:lastColumn="0" w:oddVBand="0" w:evenVBand="0" w:oddHBand="0" w:evenHBand="0" w:firstRowFirstColumn="0" w:firstRowLastColumn="0" w:lastRowFirstColumn="0" w:lastRowLastColumn="0"/>
-            </w:pPr>
-            <w:r>
-              <w:t xml:space="preserve">Usefulness </w:t>
-            </w:r>
-            <w:proofErr w:type="spellStart"/>
-            <w:r>
-              <w:t>wrt</w:t>
-            </w:r>
-            <w:proofErr w:type="spellEnd"/>
-            <w:r>
-              <w:t>, e.g., Lambda</w:t>
-            </w:r>
-          </w:p>
-        </w:tc>
-        <w:tc>
-          <w:tcPr>
-            <w:tcW w:w="3685" w:type="dxa"/>
-          </w:tcPr>
-          <w:p>
-            <w:pPr>
-              <w:pStyle w:val="ListParagraph"/>
-              <w:numPr>
-                <w:ilvl w:val="0"/>
-                <w:numId w:val="1"/>
-              </w:numPr>
-              <w:cnfStyle w:val="000000000000" w:firstRow="0" w:lastRow="0" w:firstColumn="0" w:lastColumn="0" w:oddVBand="0" w:evenVBand="0" w:oddHBand="0" w:evenHBand="0" w:firstRowFirstColumn="0" w:firstRowLastColumn="0" w:lastRowFirstColumn="0" w:lastRowLastColumn="0"/>
-            </w:pPr>
-            <w:r>
-              <w:t xml:space="preserve">See: </w:t>
-            </w:r>
-            <w:proofErr w:type="spellStart"/>
-            <w:r>
-              <w:t>Kontopoulos</w:t>
-            </w:r>
-            <w:proofErr w:type="spellEnd"/>
-            <w:r>
-              <w:t xml:space="preserve"> (2018)</w:t>
-            </w:r>
-          </w:p>
-          <w:p>
-            <w:pPr>
-              <w:pStyle w:val="ListParagraph"/>
-              <w:numPr>
-                <w:ilvl w:val="0"/>
-                <w:numId w:val="1"/>
-              </w:numPr>
-              <w:cnfStyle w:val="000000000000" w:firstRow="0" w:lastRow="0" w:firstColumn="0" w:lastColumn="0" w:oddVBand="0" w:evenVBand="0" w:oddHBand="0" w:evenHBand="0" w:firstRowFirstColumn="0" w:firstRowLastColumn="0" w:lastRowFirstColumn="0" w:lastRowLastColumn="0"/>
             </w:pPr>
             <w:r>
               <w:t>TIM 7140 / W. 6</w:t>

--- a/Week6_LangDesign/BachmeierNTIM7241-6.docx
+++ b/Week6_LangDesign/BachmeierNTIM7241-6.docx
@@ -252,6 +252,179 @@
     <w:p>
       <w:r>
         <w:tab/>
+        <w:t xml:space="preserve">General-purpose languages have extensive add-on modules and troubleshooting tools.  However, those same luxuries do not exist within many DSL implementations.  </w:t>
+      </w:r>
+      <w:proofErr w:type="spellStart"/>
+      <w:r>
+        <w:t>Cacciagrano</w:t>
+      </w:r>
+      <w:proofErr w:type="spellEnd"/>
+      <w:r>
+        <w:t xml:space="preserve"> &amp; </w:t>
+      </w:r>
+      <w:proofErr w:type="spellStart"/>
+      <w:r>
+        <w:t>Culmone</w:t>
+      </w:r>
+      <w:proofErr w:type="spellEnd"/>
+      <w:r>
+        <w:t xml:space="preserve"> (2020) do not address these issues and constrain the developer to a ridge set of transforms.  They could extend their language’s schema to allow their interpreter (LUA) to support ANSI C bindings.  </w:t>
+      </w:r>
+      <w:proofErr w:type="spellStart"/>
+      <w:r>
+        <w:t>Vernotte</w:t>
+      </w:r>
+      <w:proofErr w:type="spellEnd"/>
+      <w:r>
+        <w:t xml:space="preserve"> et al. (2021) dialect compiles into a binary replay file and does not need similar extensibility.  Since FDIA produces industry-standard files, its users can leverage existing tooling.</w:t>
+      </w:r>
+    </w:p>
+    <w:p>
+      <w:pPr>
+        <w:pStyle w:val="Heading2"/>
+      </w:pPr>
+      <w:r>
+        <w:t>Measuring Effectiveness</w:t>
+      </w:r>
+    </w:p>
+    <w:p>
+      <w:r>
+        <w:tab/>
+      </w:r>
+      <w:proofErr w:type="spellStart"/>
+      <w:r>
+        <w:t>Vernotte</w:t>
+      </w:r>
+      <w:proofErr w:type="spellEnd"/>
+      <w:r>
+        <w:t xml:space="preserve"> et al. (2021)</w:t>
+      </w:r>
+      <w:r>
+        <w:t xml:space="preserve"> want to understand risks to the ATC systems from airplanes reporting malicious and inaccurate information.  FDIA scripting reduced</w:t>
+      </w:r>
+      <w:r>
+        <w:t xml:space="preserve"> </w:t>
+      </w:r>
+      <w:r>
+        <w:t>the complexity to automate these attack vectors enabling 11,196 unique test cases.  This extensive protocol coverage uncovered several critical issues within the ATC.</w:t>
+      </w:r>
+    </w:p>
+    <w:p>
+      <w:r>
+        <w:tab/>
+      </w:r>
+      <w:proofErr w:type="spellStart"/>
+      <w:r>
+        <w:t>Cacciagrano</w:t>
+      </w:r>
+      <w:proofErr w:type="spellEnd"/>
+      <w:r>
+        <w:t xml:space="preserve"> &amp; </w:t>
+      </w:r>
+      <w:proofErr w:type="spellStart"/>
+      <w:r>
+        <w:t>Culmone</w:t>
+      </w:r>
+      <w:proofErr w:type="spellEnd"/>
+      <w:r>
+        <w:t xml:space="preserve"> (2020) focus more heavily on the variability of their EAC design pattern.  They use a combination of set and graph theorems to prove these capabilities exist.  Their implementation is more theoretical and is missing a real-world deployment (e.g., a Smart Factory or Medical Facility).  Without a concrete business case, it is challenging to confirm that the language can handle everyday needs.</w:t>
+      </w:r>
+    </w:p>
+    <w:p>
+      <w:pPr>
+        <w:pStyle w:val="Heading2"/>
+      </w:pPr>
+      <w:r>
+        <w:t>Potential</w:t>
+      </w:r>
+      <w:r>
+        <w:t xml:space="preserve"> Extension</w:t>
+      </w:r>
+    </w:p>
+    <w:p>
+      <w:r>
+        <w:tab/>
+        <w:t>IRON focuses explicitly on event-driven embedded systems.  For instance, a motion sensor triggers a programmable light or camera.  However, the EAC model applies to more use-</w:t>
+      </w:r>
+      <w:r>
+        <w:lastRenderedPageBreak/>
+        <w:t>case.  Many cloud-native workloads follow a similar EAC pattern using Function as a Service (</w:t>
+      </w:r>
+      <w:proofErr w:type="spellStart"/>
+      <w:r>
+        <w:t>FaaS</w:t>
+      </w:r>
+      <w:proofErr w:type="spellEnd"/>
+      <w:r>
+        <w:t>) constructs.  Instead of interpreting the scripts in-process, the system could generate Infrastructure as Code (</w:t>
+      </w:r>
+      <w:proofErr w:type="spellStart"/>
+      <w:r>
+        <w:t>IaC</w:t>
+      </w:r>
+      <w:proofErr w:type="spellEnd"/>
+      <w:r>
+        <w:t>) and provision the distributed environment.  While creating the code, IRON can continue validating the call graphs.</w:t>
+      </w:r>
+    </w:p>
+    <w:p>
+      <w:r>
+        <w:tab/>
+      </w:r>
+      <w:proofErr w:type="spellStart"/>
+      <w:r>
+        <w:t>Kontopoulos</w:t>
+      </w:r>
+      <w:proofErr w:type="spellEnd"/>
+      <w:r>
+        <w:t xml:space="preserve"> et al. (2018) state that maritime surveillance uses an insecure protocol for tracking boat positions.  Malicious actors can inject false signals to redirect legitimate traffic and avoid patrols.  Their solution relies on an extensive machine learning model.  Alternatively, extending FDIA to support naval codes might reduce the overall system’s complexity.  Likely this requires significant changes to the FDIA internal code.  That would limit the reusability of </w:t>
+      </w:r>
+      <w:proofErr w:type="spellStart"/>
+      <w:r>
+        <w:t>Vernotte</w:t>
+      </w:r>
+      <w:proofErr w:type="spellEnd"/>
+      <w:r>
+        <w:t xml:space="preserve"> et al.’s (2021) implementation aside from the core idea.</w:t>
+      </w:r>
+    </w:p>
+    <w:p>
+      <w:pPr>
+        <w:pStyle w:val="Heading2"/>
+      </w:pPr>
+      <w:r>
+        <w:t>Measuring Extensions</w:t>
+      </w:r>
+    </w:p>
+    <w:p>
+      <w:r>
+        <w:tab/>
+        <w:t xml:space="preserve">A GAN (Generative </w:t>
+      </w:r>
+      <w:proofErr w:type="spellStart"/>
+      <w:r>
+        <w:t>Adversal</w:t>
+      </w:r>
+      <w:proofErr w:type="spellEnd"/>
+      <w:r>
+        <w:t xml:space="preserve"> Network) consists of a generator and discriminator machine learning models.  Both components operate within a feedback loop, enabling each side to train the other.  </w:t>
+      </w:r>
+      <w:proofErr w:type="spellStart"/>
+      <w:r>
+        <w:t>Kontopoulos</w:t>
+      </w:r>
+      <w:proofErr w:type="spellEnd"/>
+      <w:r>
+        <w:t xml:space="preserve"> et al. (2018) propose a statistical model for determining that a given ship is malicious.  Their solution can serve as the discriminator for generated FDIA navel scripts.  The extension’s effectiveness would then equal an F-measurement of this GAN.</w:t>
+      </w:r>
+    </w:p>
+    <w:p>
+      <w:r>
+        <w:tab/>
+        <w:t>Measuring the effectiveness of IRON in the cloud is not nearly as direct.  One approach is to assess the amount of engineering time necessary to build a real-world solution.  That example project should include Extract Transform and Load (ETL) like operations to demonstrate the usefulness of the language.  However, this solution is putting the carriage before the horse.  Ideally, constructive design begins with a specific business problem then works backward to a set of mechanisms.  This methodology ensures that the correct problems are in focus.</w:t>
+      </w:r>
+      <w:r>
+        <w:br w:type="page"/>
       </w:r>
     </w:p>
     <w:p>
@@ -259,6 +432,7 @@
         <w:pStyle w:val="Caption"/>
       </w:pPr>
       <w:r>
+        <w:lastRenderedPageBreak/>
         <w:t>Table 1: Summary of Reviewed Papers</w:t>
       </w:r>
     </w:p>
@@ -322,7 +496,7 @@
           </w:tcPr>
           <w:p>
             <w:r>
-              <w:t>Business Problem</w:t>
+              <w:t>Authors</w:t>
             </w:r>
           </w:p>
         </w:tc>
@@ -334,9 +508,19 @@
             <w:pPr>
               <w:cnfStyle w:val="000000100000" w:firstRow="0" w:lastRow="0" w:firstColumn="0" w:lastColumn="0" w:oddVBand="0" w:evenVBand="0" w:oddHBand="1" w:evenHBand="0" w:firstRowFirstColumn="0" w:firstRowLastColumn="0" w:lastRowFirstColumn="0" w:lastRowLastColumn="0"/>
             </w:pPr>
-            <w:r>
-              <w:t xml:space="preserve">Integrating event-driven embedded system </w:t>
-            </w:r>
+            <w:proofErr w:type="spellStart"/>
+            <w:r>
+              <w:t>Cacciagrano</w:t>
+            </w:r>
+            <w:proofErr w:type="spellEnd"/>
+            <w:r>
+              <w:t xml:space="preserve"> &amp; </w:t>
+            </w:r>
+            <w:proofErr w:type="spellStart"/>
+            <w:r>
+              <w:t>Culmone</w:t>
+            </w:r>
+            <w:proofErr w:type="spellEnd"/>
           </w:p>
         </w:tc>
         <w:tc>
@@ -347,8 +531,13 @@
             <w:pPr>
               <w:cnfStyle w:val="000000100000" w:firstRow="0" w:lastRow="0" w:firstColumn="0" w:lastColumn="0" w:oddVBand="0" w:evenVBand="0" w:oddHBand="1" w:evenHBand="0" w:firstRowFirstColumn="0" w:firstRowLastColumn="0" w:lastRowFirstColumn="0" w:lastRowLastColumn="0"/>
             </w:pPr>
-            <w:r>
-              <w:t>Validating air traffic control protocols</w:t>
+            <w:proofErr w:type="spellStart"/>
+            <w:r>
+              <w:t>Vernotte</w:t>
+            </w:r>
+            <w:proofErr w:type="spellEnd"/>
+            <w:r>
+              <w:t xml:space="preserve"> et al.</w:t>
             </w:r>
           </w:p>
         </w:tc>
@@ -361,7 +550,7 @@
           </w:tcPr>
           <w:p>
             <w:r>
-              <w:t>Why DSL</w:t>
+              <w:t>Business Problem</w:t>
             </w:r>
           </w:p>
         </w:tc>
@@ -374,7 +563,7 @@
               <w:cnfStyle w:val="000000000000" w:firstRow="0" w:lastRow="0" w:firstColumn="0" w:lastColumn="0" w:oddVBand="0" w:evenVBand="0" w:oddHBand="0" w:evenHBand="0" w:firstRowFirstColumn="0" w:firstRowLastColumn="0" w:lastRowFirstColumn="0" w:lastRowLastColumn="0"/>
             </w:pPr>
             <w:r>
-              <w:t>Need abstraction layer for heterogeneous topologies</w:t>
+              <w:t xml:space="preserve">Integrating event-driven embedded system </w:t>
             </w:r>
           </w:p>
         </w:tc>
@@ -387,13 +576,7 @@
               <w:cnfStyle w:val="000000000000" w:firstRow="0" w:lastRow="0" w:firstColumn="0" w:lastColumn="0" w:oddVBand="0" w:evenVBand="0" w:oddHBand="0" w:evenHBand="0" w:firstRowFirstColumn="0" w:firstRowLastColumn="0" w:lastRowFirstColumn="0" w:lastRowLastColumn="0"/>
             </w:pPr>
             <w:r>
-              <w:t xml:space="preserve">Test cases have 235 parameters on average (e.g., </w:t>
-            </w:r>
-            <w:r>
-              <w:t>3-D + time</w:t>
-            </w:r>
-            <w:r>
-              <w:t>)</w:t>
+              <w:t>Validating air traffic control protocols</w:t>
             </w:r>
           </w:p>
         </w:tc>
@@ -409,7 +592,7 @@
           </w:tcPr>
           <w:p>
             <w:r>
-              <w:t>Challenges</w:t>
+              <w:t>Why DSL</w:t>
             </w:r>
           </w:p>
         </w:tc>
@@ -422,7 +605,7 @@
               <w:cnfStyle w:val="000000100000" w:firstRow="0" w:lastRow="0" w:firstColumn="0" w:lastColumn="0" w:oddVBand="0" w:evenVBand="0" w:oddHBand="1" w:evenHBand="0" w:firstRowFirstColumn="0" w:firstRowLastColumn="0" w:lastRowFirstColumn="0" w:lastRowLastColumn="0"/>
             </w:pPr>
             <w:r>
-              <w:t>No standard integrations</w:t>
+              <w:t>Need abstraction layer for heterogeneous topologies</w:t>
             </w:r>
           </w:p>
         </w:tc>
@@ -434,6 +617,15 @@
             <w:pPr>
               <w:cnfStyle w:val="000000100000" w:firstRow="0" w:lastRow="0" w:firstColumn="0" w:lastColumn="0" w:oddVBand="0" w:evenVBand="0" w:oddHBand="1" w:evenHBand="0" w:firstRowFirstColumn="0" w:firstRowLastColumn="0" w:lastRowFirstColumn="0" w:lastRowLastColumn="0"/>
             </w:pPr>
+            <w:r>
+              <w:t xml:space="preserve">Test cases have 235 parameters on average (e.g., </w:t>
+            </w:r>
+            <w:r>
+              <w:t>3-D + time</w:t>
+            </w:r>
+            <w:r>
+              <w:t>)</w:t>
+            </w:r>
           </w:p>
         </w:tc>
       </w:tr>
@@ -445,7 +637,145 @@
           </w:tcPr>
           <w:p>
             <w:r>
+              <w:t>Challenges</w:t>
+            </w:r>
+          </w:p>
+        </w:tc>
+        <w:tc>
+          <w:tcPr>
+            <w:tcW w:w="3510" w:type="dxa"/>
+          </w:tcPr>
+          <w:p>
+            <w:pPr>
+              <w:cnfStyle w:val="000000000000" w:firstRow="0" w:lastRow="0" w:firstColumn="0" w:lastColumn="0" w:oddVBand="0" w:evenVBand="0" w:oddHBand="0" w:evenHBand="0" w:firstRowFirstColumn="0" w:firstRowLastColumn="0" w:lastRowFirstColumn="0" w:lastRowLastColumn="0"/>
+            </w:pPr>
+            <w:r>
+              <w:t>No standard integrations</w:t>
+            </w:r>
+          </w:p>
+          <w:p>
+            <w:pPr>
+              <w:cnfStyle w:val="000000000000" w:firstRow="0" w:lastRow="0" w:firstColumn="0" w:lastColumn="0" w:oddVBand="0" w:evenVBand="0" w:oddHBand="0" w:evenHBand="0" w:firstRowFirstColumn="0" w:firstRowLastColumn="0" w:lastRowFirstColumn="0" w:lastRowLastColumn="0"/>
+            </w:pPr>
+            <w:r>
+              <w:t>No third-party library support</w:t>
+            </w:r>
+          </w:p>
+        </w:tc>
+        <w:tc>
+          <w:tcPr>
+            <w:tcW w:w="3685" w:type="dxa"/>
+          </w:tcPr>
+          <w:p>
+            <w:pPr>
+              <w:cnfStyle w:val="000000000000" w:firstRow="0" w:lastRow="0" w:firstColumn="0" w:lastColumn="0" w:oddVBand="0" w:evenVBand="0" w:oddHBand="0" w:evenHBand="0" w:firstRowFirstColumn="0" w:firstRowLastColumn="0" w:lastRowFirstColumn="0" w:lastRowLastColumn="0"/>
+            </w:pPr>
+            <w:r>
+              <w:t>N/A – well throughout use-case and aligns with existing standard</w:t>
+            </w:r>
+          </w:p>
+        </w:tc>
+      </w:tr>
+      <w:tr>
+        <w:trPr>
+          <w:cnfStyle w:val="000000100000" w:firstRow="0" w:lastRow="0" w:firstColumn="0" w:lastColumn="0" w:oddVBand="0" w:evenVBand="0" w:oddHBand="1" w:evenHBand="0" w:firstRowFirstColumn="0" w:firstRowLastColumn="0" w:lastRowFirstColumn="0" w:lastRowLastColumn="0"/>
+        </w:trPr>
+        <w:tc>
+          <w:tcPr>
+            <w:cnfStyle w:val="001000000000" w:firstRow="0" w:lastRow="0" w:firstColumn="1" w:lastColumn="0" w:oddVBand="0" w:evenVBand="0" w:oddHBand="0" w:evenHBand="0" w:firstRowFirstColumn="0" w:firstRowLastColumn="0" w:lastRowFirstColumn="0" w:lastRowLastColumn="0"/>
+            <w:tcW w:w="2155" w:type="dxa"/>
+          </w:tcPr>
+          <w:p>
+            <w:r>
               <w:t>Artifacts</w:t>
+            </w:r>
+          </w:p>
+        </w:tc>
+        <w:tc>
+          <w:tcPr>
+            <w:tcW w:w="3510" w:type="dxa"/>
+          </w:tcPr>
+          <w:p>
+            <w:pPr>
+              <w:pStyle w:val="ListParagraph"/>
+              <w:numPr>
+                <w:ilvl w:val="0"/>
+                <w:numId w:val="1"/>
+              </w:numPr>
+              <w:cnfStyle w:val="000000100000" w:firstRow="0" w:lastRow="0" w:firstColumn="0" w:lastColumn="0" w:oddVBand="0" w:evenVBand="0" w:oddHBand="1" w:evenHBand="0" w:firstRowFirstColumn="0" w:firstRowLastColumn="0" w:lastRowFirstColumn="0" w:lastRowLastColumn="0"/>
+            </w:pPr>
+            <w:r>
+              <w:t xml:space="preserve">LUA Interpreter </w:t>
+            </w:r>
+          </w:p>
+          <w:p>
+            <w:pPr>
+              <w:pStyle w:val="ListParagraph"/>
+              <w:numPr>
+                <w:ilvl w:val="0"/>
+                <w:numId w:val="1"/>
+              </w:numPr>
+              <w:cnfStyle w:val="000000100000" w:firstRow="0" w:lastRow="0" w:firstColumn="0" w:lastColumn="0" w:oddVBand="0" w:evenVBand="0" w:oddHBand="1" w:evenHBand="0" w:firstRowFirstColumn="0" w:firstRowLastColumn="0" w:lastRowFirstColumn="0" w:lastRowLastColumn="0"/>
+            </w:pPr>
+            <w:r>
+              <w:t>Verifiable call graph</w:t>
+            </w:r>
+          </w:p>
+          <w:p>
+            <w:pPr>
+              <w:pStyle w:val="ListParagraph"/>
+              <w:numPr>
+                <w:ilvl w:val="0"/>
+                <w:numId w:val="1"/>
+              </w:numPr>
+              <w:cnfStyle w:val="000000100000" w:firstRow="0" w:lastRow="0" w:firstColumn="0" w:lastColumn="0" w:oddVBand="0" w:evenVBand="0" w:oddHBand="1" w:evenHBand="0" w:firstRowFirstColumn="0" w:firstRowLastColumn="0" w:lastRowFirstColumn="0" w:lastRowLastColumn="0"/>
+            </w:pPr>
+            <w:r>
+              <w:t>ECA design pattern</w:t>
+            </w:r>
+          </w:p>
+        </w:tc>
+        <w:tc>
+          <w:tcPr>
+            <w:tcW w:w="3685" w:type="dxa"/>
+          </w:tcPr>
+          <w:p>
+            <w:pPr>
+              <w:pStyle w:val="ListParagraph"/>
+              <w:numPr>
+                <w:ilvl w:val="0"/>
+                <w:numId w:val="1"/>
+              </w:numPr>
+              <w:cnfStyle w:val="000000100000" w:firstRow="0" w:lastRow="0" w:firstColumn="0" w:lastColumn="0" w:oddVBand="0" w:evenVBand="0" w:oddHBand="1" w:evenHBand="0" w:firstRowFirstColumn="0" w:firstRowLastColumn="0" w:lastRowFirstColumn="0" w:lastRowLastColumn="0"/>
+            </w:pPr>
+            <w:r>
+              <w:t>Compiles to AIS/ADS-B</w:t>
+            </w:r>
+          </w:p>
+          <w:p>
+            <w:pPr>
+              <w:pStyle w:val="ListParagraph"/>
+              <w:numPr>
+                <w:ilvl w:val="0"/>
+                <w:numId w:val="1"/>
+              </w:numPr>
+              <w:cnfStyle w:val="000000100000" w:firstRow="0" w:lastRow="0" w:firstColumn="0" w:lastColumn="0" w:oddVBand="0" w:evenVBand="0" w:oddHBand="1" w:evenHBand="0" w:firstRowFirstColumn="0" w:firstRowLastColumn="0" w:lastRowFirstColumn="0" w:lastRowLastColumn="0"/>
+            </w:pPr>
+            <w:r>
+              <w:t>Adapter for FDI-Test Framework</w:t>
+            </w:r>
+          </w:p>
+        </w:tc>
+      </w:tr>
+      <w:tr>
+        <w:tc>
+          <w:tcPr>
+            <w:cnfStyle w:val="001000000000" w:firstRow="0" w:lastRow="0" w:firstColumn="1" w:lastColumn="0" w:oddVBand="0" w:evenVBand="0" w:oddHBand="0" w:evenHBand="0" w:firstRowFirstColumn="0" w:firstRowLastColumn="0" w:lastRowFirstColumn="0" w:lastRowLastColumn="0"/>
+            <w:tcW w:w="2155" w:type="dxa"/>
+          </w:tcPr>
+          <w:p>
+            <w:r>
+              <w:t>Measuring Effectiveness</w:t>
             </w:r>
           </w:p>
         </w:tc>
@@ -463,9 +793,21 @@
               <w:cnfStyle w:val="000000000000" w:firstRow="0" w:lastRow="0" w:firstColumn="0" w:lastColumn="0" w:oddVBand="0" w:evenVBand="0" w:oddHBand="0" w:evenHBand="0" w:firstRowFirstColumn="0" w:firstRowLastColumn="0" w:lastRowFirstColumn="0" w:lastRowLastColumn="0"/>
             </w:pPr>
             <w:r>
-              <w:t xml:space="preserve">LUA Interpreter </w:t>
-            </w:r>
-          </w:p>
+              <w:t>Abstract analysis (set theory)</w:t>
+            </w:r>
+          </w:p>
+          <w:p>
+            <w:pPr>
+              <w:pStyle w:val="ListParagraph"/>
+              <w:ind w:left="360"/>
+              <w:cnfStyle w:val="000000000000" w:firstRow="0" w:lastRow="0" w:firstColumn="0" w:lastColumn="0" w:oddVBand="0" w:evenVBand="0" w:oddHBand="0" w:evenHBand="0" w:firstRowFirstColumn="0" w:firstRowLastColumn="0" w:lastRowFirstColumn="0" w:lastRowLastColumn="0"/>
+            </w:pPr>
+          </w:p>
+        </w:tc>
+        <w:tc>
+          <w:tcPr>
+            <w:tcW w:w="3685" w:type="dxa"/>
+          </w:tcPr>
           <w:p>
             <w:pPr>
               <w:pStyle w:val="ListParagraph"/>
@@ -476,9 +818,86 @@
               <w:cnfStyle w:val="000000000000" w:firstRow="0" w:lastRow="0" w:firstColumn="0" w:lastColumn="0" w:oddVBand="0" w:evenVBand="0" w:oddHBand="0" w:evenHBand="0" w:firstRowFirstColumn="0" w:firstRowLastColumn="0" w:lastRowFirstColumn="0" w:lastRowLastColumn="0"/>
             </w:pPr>
             <w:r>
-              <w:t>Verifiable call graph</w:t>
-            </w:r>
-          </w:p>
+              <w:t>11196 unique test cases</w:t>
+            </w:r>
+          </w:p>
+        </w:tc>
+      </w:tr>
+      <w:tr>
+        <w:trPr>
+          <w:cnfStyle w:val="000000100000" w:firstRow="0" w:lastRow="0" w:firstColumn="0" w:lastColumn="0" w:oddVBand="0" w:evenVBand="0" w:oddHBand="1" w:evenHBand="0" w:firstRowFirstColumn="0" w:firstRowLastColumn="0" w:lastRowFirstColumn="0" w:lastRowLastColumn="0"/>
+        </w:trPr>
+        <w:tc>
+          <w:tcPr>
+            <w:cnfStyle w:val="001000000000" w:firstRow="0" w:lastRow="0" w:firstColumn="1" w:lastColumn="0" w:oddVBand="0" w:evenVBand="0" w:oddHBand="0" w:evenHBand="0" w:firstRowFirstColumn="0" w:firstRowLastColumn="0" w:lastRowFirstColumn="0" w:lastRowLastColumn="0"/>
+            <w:tcW w:w="2155" w:type="dxa"/>
+          </w:tcPr>
+          <w:p>
+            <w:r>
+              <w:t>Language Extensions</w:t>
+            </w:r>
+          </w:p>
+        </w:tc>
+        <w:tc>
+          <w:tcPr>
+            <w:tcW w:w="3510" w:type="dxa"/>
+          </w:tcPr>
+          <w:p>
+            <w:pPr>
+              <w:pStyle w:val="ListParagraph"/>
+              <w:numPr>
+                <w:ilvl w:val="0"/>
+                <w:numId w:val="1"/>
+              </w:numPr>
+              <w:cnfStyle w:val="000000100000" w:firstRow="0" w:lastRow="0" w:firstColumn="0" w:lastColumn="0" w:oddVBand="0" w:evenVBand="0" w:oddHBand="1" w:evenHBand="0" w:firstRowFirstColumn="0" w:firstRowLastColumn="0" w:lastRowFirstColumn="0" w:lastRowLastColumn="0"/>
+            </w:pPr>
+            <w:r>
+              <w:t>ECA is standard within cloud computing</w:t>
+            </w:r>
+          </w:p>
+        </w:tc>
+        <w:tc>
+          <w:tcPr>
+            <w:tcW w:w="3685" w:type="dxa"/>
+          </w:tcPr>
+          <w:p>
+            <w:pPr>
+              <w:pStyle w:val="ListParagraph"/>
+              <w:numPr>
+                <w:ilvl w:val="0"/>
+                <w:numId w:val="1"/>
+              </w:numPr>
+              <w:cnfStyle w:val="000000100000" w:firstRow="0" w:lastRow="0" w:firstColumn="0" w:lastColumn="0" w:oddVBand="0" w:evenVBand="0" w:oddHBand="1" w:evenHBand="0" w:firstRowFirstColumn="0" w:firstRowLastColumn="0" w:lastRowFirstColumn="0" w:lastRowLastColumn="0"/>
+            </w:pPr>
+            <w:r>
+              <w:t>Naval control protocols</w:t>
+            </w:r>
+          </w:p>
+          <w:p>
+            <w:pPr>
+              <w:pStyle w:val="ListParagraph"/>
+              <w:ind w:left="360"/>
+              <w:cnfStyle w:val="000000100000" w:firstRow="0" w:lastRow="0" w:firstColumn="0" w:lastColumn="0" w:oddVBand="0" w:evenVBand="0" w:oddHBand="1" w:evenHBand="0" w:firstRowFirstColumn="0" w:firstRowLastColumn="0" w:lastRowFirstColumn="0" w:lastRowLastColumn="0"/>
+            </w:pPr>
+          </w:p>
+        </w:tc>
+      </w:tr>
+      <w:tr>
+        <w:tc>
+          <w:tcPr>
+            <w:cnfStyle w:val="001000000000" w:firstRow="0" w:lastRow="0" w:firstColumn="1" w:lastColumn="0" w:oddVBand="0" w:evenVBand="0" w:oddHBand="0" w:evenHBand="0" w:firstRowFirstColumn="0" w:firstRowLastColumn="0" w:lastRowFirstColumn="0" w:lastRowLastColumn="0"/>
+            <w:tcW w:w="2155" w:type="dxa"/>
+          </w:tcPr>
+          <w:p>
+            <w:r>
+              <w:t>Measuring Extensions</w:t>
+            </w:r>
+          </w:p>
+        </w:tc>
+        <w:tc>
+          <w:tcPr>
+            <w:tcW w:w="3510" w:type="dxa"/>
+          </w:tcPr>
           <w:p>
             <w:pPr>
               <w:pStyle w:val="ListParagraph"/>
@@ -489,8 +908,21 @@
               <w:cnfStyle w:val="000000000000" w:firstRow="0" w:lastRow="0" w:firstColumn="0" w:lastColumn="0" w:oddVBand="0" w:evenVBand="0" w:oddHBand="0" w:evenHBand="0" w:firstRowFirstColumn="0" w:firstRowLastColumn="0" w:lastRowFirstColumn="0" w:lastRowLastColumn="0"/>
             </w:pPr>
             <w:r>
-              <w:t>ECA design pattern</w:t>
-            </w:r>
+              <w:t xml:space="preserve">Usefulness </w:t>
+            </w:r>
+            <w:proofErr w:type="spellStart"/>
+            <w:r>
+              <w:t>wrt</w:t>
+            </w:r>
+            <w:proofErr w:type="spellEnd"/>
+            <w:r>
+              <w:t xml:space="preserve">, e.g., </w:t>
+            </w:r>
+            <w:proofErr w:type="spellStart"/>
+            <w:r>
+              <w:t>FaaS</w:t>
+            </w:r>
+            <w:proofErr w:type="spellEnd"/>
           </w:p>
         </w:tc>
         <w:tc>
@@ -507,7 +939,15 @@
               <w:cnfStyle w:val="000000000000" w:firstRow="0" w:lastRow="0" w:firstColumn="0" w:lastColumn="0" w:oddVBand="0" w:evenVBand="0" w:oddHBand="0" w:evenHBand="0" w:firstRowFirstColumn="0" w:firstRowLastColumn="0" w:lastRowFirstColumn="0" w:lastRowLastColumn="0"/>
             </w:pPr>
             <w:r>
-              <w:t>Compiles to AIS/ADS-B</w:t>
+              <w:t xml:space="preserve">See: </w:t>
+            </w:r>
+            <w:proofErr w:type="spellStart"/>
+            <w:r>
+              <w:t>Kontopoulos</w:t>
+            </w:r>
+            <w:proofErr w:type="spellEnd"/>
+            <w:r>
+              <w:t xml:space="preserve"> (2018)</w:t>
             </w:r>
           </w:p>
           <w:p>
@@ -520,202 +960,6 @@
               <w:cnfStyle w:val="000000000000" w:firstRow="0" w:lastRow="0" w:firstColumn="0" w:lastColumn="0" w:oddVBand="0" w:evenVBand="0" w:oddHBand="0" w:evenHBand="0" w:firstRowFirstColumn="0" w:firstRowLastColumn="0" w:lastRowFirstColumn="0" w:lastRowLastColumn="0"/>
             </w:pPr>
             <w:r>
-              <w:t>Adapter for FDI-Test Framework</w:t>
-            </w:r>
-          </w:p>
-        </w:tc>
-      </w:tr>
-      <w:tr>
-        <w:trPr>
-          <w:cnfStyle w:val="000000100000" w:firstRow="0" w:lastRow="0" w:firstColumn="0" w:lastColumn="0" w:oddVBand="0" w:evenVBand="0" w:oddHBand="1" w:evenHBand="0" w:firstRowFirstColumn="0" w:firstRowLastColumn="0" w:lastRowFirstColumn="0" w:lastRowLastColumn="0"/>
-        </w:trPr>
-        <w:tc>
-          <w:tcPr>
-            <w:cnfStyle w:val="001000000000" w:firstRow="0" w:lastRow="0" w:firstColumn="1" w:lastColumn="0" w:oddVBand="0" w:evenVBand="0" w:oddHBand="0" w:evenHBand="0" w:firstRowFirstColumn="0" w:firstRowLastColumn="0" w:lastRowFirstColumn="0" w:lastRowLastColumn="0"/>
-            <w:tcW w:w="2155" w:type="dxa"/>
-          </w:tcPr>
-          <w:p>
-            <w:r>
-              <w:t>Measuring Effectiveness</w:t>
-            </w:r>
-          </w:p>
-        </w:tc>
-        <w:tc>
-          <w:tcPr>
-            <w:tcW w:w="3510" w:type="dxa"/>
-          </w:tcPr>
-          <w:p>
-            <w:pPr>
-              <w:pStyle w:val="ListParagraph"/>
-              <w:numPr>
-                <w:ilvl w:val="0"/>
-                <w:numId w:val="1"/>
-              </w:numPr>
-              <w:cnfStyle w:val="000000100000" w:firstRow="0" w:lastRow="0" w:firstColumn="0" w:lastColumn="0" w:oddVBand="0" w:evenVBand="0" w:oddHBand="1" w:evenHBand="0" w:firstRowFirstColumn="0" w:firstRowLastColumn="0" w:lastRowFirstColumn="0" w:lastRowLastColumn="0"/>
-            </w:pPr>
-            <w:r>
-              <w:t>Abstract analysis (set theory)</w:t>
-            </w:r>
-          </w:p>
-          <w:p>
-            <w:pPr>
-              <w:pStyle w:val="ListParagraph"/>
-              <w:ind w:left="360"/>
-              <w:cnfStyle w:val="000000100000" w:firstRow="0" w:lastRow="0" w:firstColumn="0" w:lastColumn="0" w:oddVBand="0" w:evenVBand="0" w:oddHBand="1" w:evenHBand="0" w:firstRowFirstColumn="0" w:firstRowLastColumn="0" w:lastRowFirstColumn="0" w:lastRowLastColumn="0"/>
-            </w:pPr>
-          </w:p>
-        </w:tc>
-        <w:tc>
-          <w:tcPr>
-            <w:tcW w:w="3685" w:type="dxa"/>
-          </w:tcPr>
-          <w:p>
-            <w:pPr>
-              <w:pStyle w:val="ListParagraph"/>
-              <w:numPr>
-                <w:ilvl w:val="0"/>
-                <w:numId w:val="1"/>
-              </w:numPr>
-              <w:cnfStyle w:val="000000100000" w:firstRow="0" w:lastRow="0" w:firstColumn="0" w:lastColumn="0" w:oddVBand="0" w:evenVBand="0" w:oddHBand="1" w:evenHBand="0" w:firstRowFirstColumn="0" w:firstRowLastColumn="0" w:lastRowFirstColumn="0" w:lastRowLastColumn="0"/>
-            </w:pPr>
-            <w:r>
-              <w:t>11196 unique test cases</w:t>
-            </w:r>
-          </w:p>
-        </w:tc>
-      </w:tr>
-      <w:tr>
-        <w:tc>
-          <w:tcPr>
-            <w:cnfStyle w:val="001000000000" w:firstRow="0" w:lastRow="0" w:firstColumn="1" w:lastColumn="0" w:oddVBand="0" w:evenVBand="0" w:oddHBand="0" w:evenHBand="0" w:firstRowFirstColumn="0" w:firstRowLastColumn="0" w:lastRowFirstColumn="0" w:lastRowLastColumn="0"/>
-            <w:tcW w:w="2155" w:type="dxa"/>
-          </w:tcPr>
-          <w:p>
-            <w:r>
-              <w:t>Language Extensions</w:t>
-            </w:r>
-          </w:p>
-        </w:tc>
-        <w:tc>
-          <w:tcPr>
-            <w:tcW w:w="3510" w:type="dxa"/>
-          </w:tcPr>
-          <w:p>
-            <w:pPr>
-              <w:pStyle w:val="ListParagraph"/>
-              <w:numPr>
-                <w:ilvl w:val="0"/>
-                <w:numId w:val="1"/>
-              </w:numPr>
-              <w:cnfStyle w:val="000000000000" w:firstRow="0" w:lastRow="0" w:firstColumn="0" w:lastColumn="0" w:oddVBand="0" w:evenVBand="0" w:oddHBand="0" w:evenHBand="0" w:firstRowFirstColumn="0" w:firstRowLastColumn="0" w:lastRowFirstColumn="0" w:lastRowLastColumn="0"/>
-            </w:pPr>
-            <w:r>
-              <w:t>ECA is standard within cloud computing</w:t>
-            </w:r>
-          </w:p>
-        </w:tc>
-        <w:tc>
-          <w:tcPr>
-            <w:tcW w:w="3685" w:type="dxa"/>
-          </w:tcPr>
-          <w:p>
-            <w:pPr>
-              <w:pStyle w:val="ListParagraph"/>
-              <w:numPr>
-                <w:ilvl w:val="0"/>
-                <w:numId w:val="1"/>
-              </w:numPr>
-              <w:cnfStyle w:val="000000000000" w:firstRow="0" w:lastRow="0" w:firstColumn="0" w:lastColumn="0" w:oddVBand="0" w:evenVBand="0" w:oddHBand="0" w:evenHBand="0" w:firstRowFirstColumn="0" w:firstRowLastColumn="0" w:lastRowFirstColumn="0" w:lastRowLastColumn="0"/>
-            </w:pPr>
-            <w:r>
-              <w:t>Naval control protocols</w:t>
-            </w:r>
-          </w:p>
-          <w:p>
-            <w:pPr>
-              <w:pStyle w:val="ListParagraph"/>
-              <w:ind w:left="360"/>
-              <w:cnfStyle w:val="000000000000" w:firstRow="0" w:lastRow="0" w:firstColumn="0" w:lastColumn="0" w:oddVBand="0" w:evenVBand="0" w:oddHBand="0" w:evenHBand="0" w:firstRowFirstColumn="0" w:firstRowLastColumn="0" w:lastRowFirstColumn="0" w:lastRowLastColumn="0"/>
-            </w:pPr>
-          </w:p>
-        </w:tc>
-      </w:tr>
-      <w:tr>
-        <w:trPr>
-          <w:cnfStyle w:val="000000100000" w:firstRow="0" w:lastRow="0" w:firstColumn="0" w:lastColumn="0" w:oddVBand="0" w:evenVBand="0" w:oddHBand="1" w:evenHBand="0" w:firstRowFirstColumn="0" w:firstRowLastColumn="0" w:lastRowFirstColumn="0" w:lastRowLastColumn="0"/>
-        </w:trPr>
-        <w:tc>
-          <w:tcPr>
-            <w:cnfStyle w:val="001000000000" w:firstRow="0" w:lastRow="0" w:firstColumn="1" w:lastColumn="0" w:oddVBand="0" w:evenVBand="0" w:oddHBand="0" w:evenHBand="0" w:firstRowFirstColumn="0" w:firstRowLastColumn="0" w:lastRowFirstColumn="0" w:lastRowLastColumn="0"/>
-            <w:tcW w:w="2155" w:type="dxa"/>
-          </w:tcPr>
-          <w:p>
-            <w:r>
-              <w:t>Measuring Extensions</w:t>
-            </w:r>
-          </w:p>
-        </w:tc>
-        <w:tc>
-          <w:tcPr>
-            <w:tcW w:w="3510" w:type="dxa"/>
-          </w:tcPr>
-          <w:p>
-            <w:pPr>
-              <w:pStyle w:val="ListParagraph"/>
-              <w:numPr>
-                <w:ilvl w:val="0"/>
-                <w:numId w:val="1"/>
-              </w:numPr>
-              <w:cnfStyle w:val="000000100000" w:firstRow="0" w:lastRow="0" w:firstColumn="0" w:lastColumn="0" w:oddVBand="0" w:evenVBand="0" w:oddHBand="1" w:evenHBand="0" w:firstRowFirstColumn="0" w:firstRowLastColumn="0" w:lastRowFirstColumn="0" w:lastRowLastColumn="0"/>
-            </w:pPr>
-            <w:r>
-              <w:t xml:space="preserve">Usefulness </w:t>
-            </w:r>
-            <w:proofErr w:type="spellStart"/>
-            <w:r>
-              <w:t>wrt</w:t>
-            </w:r>
-            <w:proofErr w:type="spellEnd"/>
-            <w:r>
-              <w:t>, e.g., Lambda</w:t>
-            </w:r>
-          </w:p>
-        </w:tc>
-        <w:tc>
-          <w:tcPr>
-            <w:tcW w:w="3685" w:type="dxa"/>
-          </w:tcPr>
-          <w:p>
-            <w:pPr>
-              <w:pStyle w:val="ListParagraph"/>
-              <w:numPr>
-                <w:ilvl w:val="0"/>
-                <w:numId w:val="1"/>
-              </w:numPr>
-              <w:cnfStyle w:val="000000100000" w:firstRow="0" w:lastRow="0" w:firstColumn="0" w:lastColumn="0" w:oddVBand="0" w:evenVBand="0" w:oddHBand="1" w:evenHBand="0" w:firstRowFirstColumn="0" w:firstRowLastColumn="0" w:lastRowFirstColumn="0" w:lastRowLastColumn="0"/>
-            </w:pPr>
-            <w:r>
-              <w:t xml:space="preserve">See: </w:t>
-            </w:r>
-            <w:proofErr w:type="spellStart"/>
-            <w:r>
-              <w:t>Kontopoulos</w:t>
-            </w:r>
-            <w:proofErr w:type="spellEnd"/>
-            <w:r>
-              <w:t xml:space="preserve"> (2018)</w:t>
-            </w:r>
-          </w:p>
-          <w:p>
-            <w:pPr>
-              <w:pStyle w:val="ListParagraph"/>
-              <w:numPr>
-                <w:ilvl w:val="0"/>
-                <w:numId w:val="1"/>
-              </w:numPr>
-              <w:cnfStyle w:val="000000100000" w:firstRow="0" w:lastRow="0" w:firstColumn="0" w:lastColumn="0" w:oddVBand="0" w:evenVBand="0" w:oddHBand="1" w:evenHBand="0" w:firstRowFirstColumn="0" w:firstRowLastColumn="0" w:lastRowFirstColumn="0" w:lastRowLastColumn="0"/>
-            </w:pPr>
-            <w:r>
               <w:t>TIM 7140 / W. 6</w:t>
             </w:r>
           </w:p>
@@ -728,6 +972,157 @@
         <w:tab/>
       </w:r>
     </w:p>
+    <w:p>
+      <w:r>
+        <w:br w:type="page"/>
+      </w:r>
+    </w:p>
+    <w:sdt>
+      <w:sdtPr>
+        <w:id w:val="-2141252399"/>
+        <w:docPartObj>
+          <w:docPartGallery w:val="Bibliographies"/>
+          <w:docPartUnique/>
+        </w:docPartObj>
+      </w:sdtPr>
+      <w:sdtEndPr>
+        <w:rPr>
+          <w:b w:val="0"/>
+        </w:rPr>
+      </w:sdtEndPr>
+      <w:sdtContent>
+        <w:p>
+          <w:pPr>
+            <w:pStyle w:val="Heading1"/>
+            <w:rPr>
+              <w:b w:val="0"/>
+              <w:bCs/>
+            </w:rPr>
+          </w:pPr>
+          <w:r>
+            <w:rPr>
+              <w:b w:val="0"/>
+              <w:bCs/>
+            </w:rPr>
+            <w:t>References</w:t>
+          </w:r>
+        </w:p>
+        <w:sdt>
+          <w:sdtPr>
+            <w:id w:val="-573587230"/>
+            <w:bibliography/>
+          </w:sdtPr>
+          <w:sdtContent>
+            <w:p>
+              <w:pPr>
+                <w:pStyle w:val="Bibliography"/>
+                <w:ind w:left="720" w:hanging="720"/>
+                <w:rPr>
+                  <w:noProof/>
+                </w:rPr>
+              </w:pPr>
+              <w:r>
+                <w:fldChar w:fldCharType="begin"/>
+              </w:r>
+              <w:r>
+                <w:instrText xml:space="preserve"> BIBLIOGRAPHY </w:instrText>
+              </w:r>
+              <w:r>
+                <w:fldChar w:fldCharType="separate"/>
+              </w:r>
+              <w:r>
+                <w:rPr>
+                  <w:noProof/>
+                </w:rPr>
+                <w:t xml:space="preserve">Cacciagrano, D., &amp; Culmone, R. (2020). IRON: Reliable domain-specific language for programming IoT devices. </w:t>
+              </w:r>
+              <w:r>
+                <w:rPr>
+                  <w:i/>
+                  <w:iCs/>
+                  <w:noProof/>
+                </w:rPr>
+                <w:t>Internet of Things, 9</w:t>
+              </w:r>
+              <w:r>
+                <w:rPr>
+                  <w:noProof/>
+                </w:rPr>
+                <w:t>, 1-11. doi:10.1016/j.iot.2018.09.006</w:t>
+              </w:r>
+            </w:p>
+            <w:p>
+              <w:pPr>
+                <w:pStyle w:val="Bibliography"/>
+                <w:ind w:left="720" w:hanging="720"/>
+                <w:rPr>
+                  <w:noProof/>
+                </w:rPr>
+              </w:pPr>
+              <w:r>
+                <w:rPr>
+                  <w:noProof/>
+                </w:rPr>
+                <w:t xml:space="preserve">Kontopoulos, I., Spiliopoulos, G., Zissis, D., Chatzikokolakis, K., &amp; Artikis, A. (2018). Countering real-time stream poisoning. </w:t>
+              </w:r>
+              <w:r>
+                <w:rPr>
+                  <w:i/>
+                  <w:iCs/>
+                  <w:noProof/>
+                </w:rPr>
+                <w:t>Big Data Intelligence and Computing and Cyber Science and Technology Congress</w:t>
+              </w:r>
+              <w:r>
+                <w:rPr>
+                  <w:noProof/>
+                </w:rPr>
+                <w:t xml:space="preserve"> (pp. 981-986). Athens, Greece: IEEE. doi:10.1109/DASC/PiCom/DataCom/CyberSciTec.2018.00139</w:t>
+              </w:r>
+            </w:p>
+            <w:p>
+              <w:pPr>
+                <w:pStyle w:val="Bibliography"/>
+                <w:ind w:left="720" w:hanging="720"/>
+                <w:rPr>
+                  <w:noProof/>
+                </w:rPr>
+              </w:pPr>
+              <w:r>
+                <w:rPr>
+                  <w:noProof/>
+                </w:rPr>
+                <w:t xml:space="preserve">Vernotte, A., Cretin, A., L. B., &amp; Peureux, F. (2021). A domain-specific language to design false data injection tests for air traffic control systems. </w:t>
+              </w:r>
+              <w:r>
+                <w:rPr>
+                  <w:i/>
+                  <w:iCs/>
+                  <w:noProof/>
+                </w:rPr>
+                <w:t>International Journal on Software Tools for Technology Transfer, 1</w:t>
+              </w:r>
+              <w:r>
+                <w:rPr>
+                  <w:noProof/>
+                </w:rPr>
+                <w:t>, 1-45. doi:10.1007/s10009-021-00604-4</w:t>
+              </w:r>
+            </w:p>
+            <w:p>
+              <w:r>
+                <w:rPr>
+                  <w:b/>
+                  <w:bCs/>
+                  <w:noProof/>
+                </w:rPr>
+                <w:fldChar w:fldCharType="end"/>
+              </w:r>
+            </w:p>
+          </w:sdtContent>
+        </w:sdt>
+      </w:sdtContent>
+    </w:sdt>
     <w:p/>
     <w:sectPr>
       <w:headerReference w:type="default" r:id="rId8"/>
@@ -1709,6 +2104,14 @@
       </w:tcPr>
     </w:tblStylePr>
   </w:style>
+  <w:style w:type="paragraph" w:styleId="Bibliography">
+    <w:name w:val="Bibliography"/>
+    <w:basedOn w:val="Normal"/>
+    <w:next w:val="Normal"/>
+    <w:uiPriority w:val="37"/>
+    <w:unhideWhenUsed/>
+    <w:rsid w:val="00954B29"/>
+  </w:style>
 </w:styles>
 </file>
 
